--- a/results/tables/MSWord/Table3_StudyChar_discipline.docx
+++ b/results/tables/MSWord/Table3_StudyChar_discipline.docx
@@ -1518,6 +1518,215 @@
       <w:tr>
         <w:trPr>
           <w:cantSplit/>
+          <w:trHeight w:val="616" w:hRule="auto"/>
+        </w:trPr>
+        <w:tc>
+          <w:tcPr>
+            <w:tcBorders/>
+            <w:shd w:val="clear" w:color="auto" w:fill="FFFFFF"/>
+            <w:tcMar>
+              <w:top w:w="0" w:type="dxa"/>
+              <w:bottom w:w="0" w:type="dxa"/>
+              <w:left w:w="0" w:type="dxa"/>
+              <w:right w:w="0" w:type="dxa"/>
+            </w:tcMar>
+            <w:vAlign w:val="center"/>
+          </w:tcPr>
+          <w:p>
+            <w:pPr>
+              <w:jc w:val="left"/>
+              <w:spacing w:after="100" w:before="100" w:line="240"/>
+              <w:ind w:firstLine="0" w:left="100" w:right="100"/>
+            </w:pPr>
+            <w:r>
+              <w:rPr>
+                <w:rFonts w:ascii="Helvetica" w:hAnsi="Helvetica" w:eastAsia="Helvetica" w:cs="Helvetica"/>
+                <w:sz w:val="22"/>
+                <w:szCs w:val="22"/>
+                <w:color w:val="000000"/>
+              </w:rPr>
+              <w:t xml:space="preserve">  Don't know</w:t>
+            </w:r>
+          </w:p>
+        </w:tc>
+        <w:tc>
+          <w:tcPr>
+            <w:tcBorders/>
+            <w:shd w:val="clear" w:color="auto" w:fill="FFFFFF"/>
+            <w:tcMar>
+              <w:top w:w="0" w:type="dxa"/>
+              <w:bottom w:w="0" w:type="dxa"/>
+              <w:left w:w="0" w:type="dxa"/>
+              <w:right w:w="0" w:type="dxa"/>
+            </w:tcMar>
+            <w:vAlign w:val="center"/>
+          </w:tcPr>
+          <w:p>
+            <w:pPr>
+              <w:jc w:val="center"/>
+              <w:spacing w:after="100" w:before="100" w:line="240"/>
+              <w:ind w:firstLine="0" w:left="100" w:right="100"/>
+            </w:pPr>
+            <w:r>
+              <w:rPr>
+                <w:rFonts w:ascii="Helvetica" w:hAnsi="Helvetica" w:eastAsia="Helvetica" w:cs="Helvetica"/>
+                <w:sz w:val="22"/>
+                <w:szCs w:val="22"/>
+                <w:color w:val="000000"/>
+              </w:rPr>
+              <w:t xml:space="preserve">17 (22.4%)</w:t>
+            </w:r>
+          </w:p>
+        </w:tc>
+        <w:tc>
+          <w:tcPr>
+            <w:tcBorders/>
+            <w:shd w:val="clear" w:color="auto" w:fill="FFFFFF"/>
+            <w:tcMar>
+              <w:top w:w="0" w:type="dxa"/>
+              <w:bottom w:w="0" w:type="dxa"/>
+              <w:left w:w="0" w:type="dxa"/>
+              <w:right w:w="0" w:type="dxa"/>
+            </w:tcMar>
+            <w:vAlign w:val="center"/>
+          </w:tcPr>
+          <w:p>
+            <w:pPr>
+              <w:jc w:val="center"/>
+              <w:spacing w:after="100" w:before="100" w:line="240"/>
+              <w:ind w:firstLine="0" w:left="100" w:right="100"/>
+            </w:pPr>
+            <w:r>
+              <w:rPr>
+                <w:rFonts w:ascii="Helvetica" w:hAnsi="Helvetica" w:eastAsia="Helvetica" w:cs="Helvetica"/>
+                <w:sz w:val="22"/>
+                <w:szCs w:val="22"/>
+                <w:color w:val="000000"/>
+              </w:rPr>
+              <w:t xml:space="preserve">4 (3.5%)</w:t>
+            </w:r>
+          </w:p>
+        </w:tc>
+        <w:tc>
+          <w:tcPr>
+            <w:tcBorders/>
+            <w:shd w:val="clear" w:color="auto" w:fill="FFFFFF"/>
+            <w:tcMar>
+              <w:top w:w="0" w:type="dxa"/>
+              <w:bottom w:w="0" w:type="dxa"/>
+              <w:left w:w="0" w:type="dxa"/>
+              <w:right w:w="0" w:type="dxa"/>
+            </w:tcMar>
+            <w:vAlign w:val="center"/>
+          </w:tcPr>
+          <w:p>
+            <w:pPr>
+              <w:jc w:val="center"/>
+              <w:spacing w:after="100" w:before="100" w:line="240"/>
+              <w:ind w:firstLine="0" w:left="100" w:right="100"/>
+            </w:pPr>
+            <w:r>
+              <w:rPr>
+                <w:rFonts w:ascii="Helvetica" w:hAnsi="Helvetica" w:eastAsia="Helvetica" w:cs="Helvetica"/>
+                <w:sz w:val="22"/>
+                <w:szCs w:val="22"/>
+                <w:color w:val="000000"/>
+              </w:rPr>
+              <w:t xml:space="preserve">5 (11.9%)</w:t>
+            </w:r>
+          </w:p>
+        </w:tc>
+        <w:tc>
+          <w:tcPr>
+            <w:tcBorders/>
+            <w:shd w:val="clear" w:color="auto" w:fill="FFFFFF"/>
+            <w:tcMar>
+              <w:top w:w="0" w:type="dxa"/>
+              <w:bottom w:w="0" w:type="dxa"/>
+              <w:left w:w="0" w:type="dxa"/>
+              <w:right w:w="0" w:type="dxa"/>
+            </w:tcMar>
+            <w:vAlign w:val="center"/>
+          </w:tcPr>
+          <w:p>
+            <w:pPr>
+              <w:jc w:val="center"/>
+              <w:spacing w:after="100" w:before="100" w:line="240"/>
+              <w:ind w:firstLine="0" w:left="100" w:right="100"/>
+            </w:pPr>
+            <w:r>
+              <w:rPr>
+                <w:rFonts w:ascii="Helvetica" w:hAnsi="Helvetica" w:eastAsia="Helvetica" w:cs="Helvetica"/>
+                <w:sz w:val="22"/>
+                <w:szCs w:val="22"/>
+                <w:color w:val="000000"/>
+              </w:rPr>
+              <w:t xml:space="preserve">2 (4.1%)</w:t>
+            </w:r>
+          </w:p>
+        </w:tc>
+        <w:tc>
+          <w:tcPr>
+            <w:tcBorders/>
+            <w:shd w:val="clear" w:color="auto" w:fill="FFFFFF"/>
+            <w:tcMar>
+              <w:top w:w="0" w:type="dxa"/>
+              <w:bottom w:w="0" w:type="dxa"/>
+              <w:left w:w="0" w:type="dxa"/>
+              <w:right w:w="0" w:type="dxa"/>
+            </w:tcMar>
+            <w:vAlign w:val="center"/>
+          </w:tcPr>
+          <w:p>
+            <w:pPr>
+              <w:jc w:val="center"/>
+              <w:spacing w:after="100" w:before="100" w:line="240"/>
+              <w:ind w:firstLine="0" w:left="100" w:right="100"/>
+            </w:pPr>
+            <w:r>
+              <w:rPr>
+                <w:rFonts w:ascii="Helvetica" w:hAnsi="Helvetica" w:eastAsia="Helvetica" w:cs="Helvetica"/>
+                <w:sz w:val="22"/>
+                <w:szCs w:val="22"/>
+                <w:color w:val="000000"/>
+              </w:rPr>
+              <w:t xml:space="preserve">0 (0%)</w:t>
+            </w:r>
+          </w:p>
+        </w:tc>
+        <w:tc>
+          <w:tcPr>
+            <w:tcBorders/>
+            <w:shd w:val="clear" w:color="auto" w:fill="FFFFFF"/>
+            <w:tcMar>
+              <w:top w:w="0" w:type="dxa"/>
+              <w:bottom w:w="0" w:type="dxa"/>
+              <w:left w:w="0" w:type="dxa"/>
+              <w:right w:w="0" w:type="dxa"/>
+            </w:tcMar>
+            <w:vAlign w:val="center"/>
+          </w:tcPr>
+          <w:p>
+            <w:pPr>
+              <w:jc w:val="center"/>
+              <w:spacing w:after="100" w:before="100" w:line="240"/>
+              <w:ind w:firstLine="0" w:left="100" w:right="100"/>
+            </w:pPr>
+            <w:r>
+              <w:rPr>
+                <w:rFonts w:ascii="Helvetica" w:hAnsi="Helvetica" w:eastAsia="Helvetica" w:cs="Helvetica"/>
+                <w:sz w:val="22"/>
+                <w:szCs w:val="22"/>
+                <w:color w:val="000000"/>
+              </w:rPr>
+              <w:t xml:space="preserve">28 (9.9%)</w:t>
+            </w:r>
+          </w:p>
+        </w:tc>
+      </w:tr>
+      <w:tr>
+        <w:trPr>
+          <w:cantSplit/>
           <w:trHeight w:val="617" w:hRule="auto"/>
         </w:trPr>
         <w:tc>
@@ -1574,94 +1783,36 @@
                 <w:szCs w:val="22"/>
                 <w:color w:val="000000"/>
               </w:rPr>
-              <w:t xml:space="preserve">18 (23.7%)</w:t>
-            </w:r>
-          </w:p>
-        </w:tc>
-        <w:tc>
-          <w:tcPr>
-            <w:tcBorders/>
-            <w:shd w:val="clear" w:color="auto" w:fill="FFFFFF"/>
-            <w:tcMar>
-              <w:top w:w="0" w:type="dxa"/>
-              <w:bottom w:w="0" w:type="dxa"/>
-              <w:left w:w="0" w:type="dxa"/>
-              <w:right w:w="0" w:type="dxa"/>
-            </w:tcMar>
-            <w:vAlign w:val="center"/>
-          </w:tcPr>
-          <w:p>
-            <w:pPr>
-              <w:jc w:val="center"/>
-              <w:spacing w:after="100" w:before="100" w:line="240"/>
-              <w:ind w:firstLine="0" w:left="100" w:right="100"/>
-            </w:pPr>
-            <w:r>
-              <w:rPr>
-                <w:rFonts w:ascii="Helvetica" w:hAnsi="Helvetica" w:eastAsia="Helvetica" w:cs="Helvetica"/>
-                <w:sz w:val="22"/>
-                <w:szCs w:val="22"/>
-                <w:color w:val="000000"/>
-              </w:rPr>
-              <w:t xml:space="preserve">5 (4.4%)</w:t>
-            </w:r>
-          </w:p>
-        </w:tc>
-        <w:tc>
-          <w:tcPr>
-            <w:tcBorders/>
-            <w:shd w:val="clear" w:color="auto" w:fill="FFFFFF"/>
-            <w:tcMar>
-              <w:top w:w="0" w:type="dxa"/>
-              <w:bottom w:w="0" w:type="dxa"/>
-              <w:left w:w="0" w:type="dxa"/>
-              <w:right w:w="0" w:type="dxa"/>
-            </w:tcMar>
-            <w:vAlign w:val="center"/>
-          </w:tcPr>
-          <w:p>
-            <w:pPr>
-              <w:jc w:val="center"/>
-              <w:spacing w:after="100" w:before="100" w:line="240"/>
-              <w:ind w:firstLine="0" w:left="100" w:right="100"/>
-            </w:pPr>
-            <w:r>
-              <w:rPr>
-                <w:rFonts w:ascii="Helvetica" w:hAnsi="Helvetica" w:eastAsia="Helvetica" w:cs="Helvetica"/>
-                <w:sz w:val="22"/>
-                <w:szCs w:val="22"/>
-                <w:color w:val="000000"/>
-              </w:rPr>
-              <w:t xml:space="preserve">5 (11.9%)</w:t>
-            </w:r>
-          </w:p>
-        </w:tc>
-        <w:tc>
-          <w:tcPr>
-            <w:tcBorders/>
-            <w:shd w:val="clear" w:color="auto" w:fill="FFFFFF"/>
-            <w:tcMar>
-              <w:top w:w="0" w:type="dxa"/>
-              <w:bottom w:w="0" w:type="dxa"/>
-              <w:left w:w="0" w:type="dxa"/>
-              <w:right w:w="0" w:type="dxa"/>
-            </w:tcMar>
-            <w:vAlign w:val="center"/>
-          </w:tcPr>
-          <w:p>
-            <w:pPr>
-              <w:jc w:val="center"/>
-              <w:spacing w:after="100" w:before="100" w:line="240"/>
-              <w:ind w:firstLine="0" w:left="100" w:right="100"/>
-            </w:pPr>
-            <w:r>
-              <w:rPr>
-                <w:rFonts w:ascii="Helvetica" w:hAnsi="Helvetica" w:eastAsia="Helvetica" w:cs="Helvetica"/>
-                <w:sz w:val="22"/>
-                <w:szCs w:val="22"/>
-                <w:color w:val="000000"/>
-              </w:rPr>
-              <w:t xml:space="preserve">3 (6.1%)</w:t>
+              <w:t xml:space="preserve">1 (1.3%)</w:t>
+            </w:r>
+          </w:p>
+        </w:tc>
+        <w:tc>
+          <w:tcPr>
+            <w:tcBorders/>
+            <w:shd w:val="clear" w:color="auto" w:fill="FFFFFF"/>
+            <w:tcMar>
+              <w:top w:w="0" w:type="dxa"/>
+              <w:bottom w:w="0" w:type="dxa"/>
+              <w:left w:w="0" w:type="dxa"/>
+              <w:right w:w="0" w:type="dxa"/>
+            </w:tcMar>
+            <w:vAlign w:val="center"/>
+          </w:tcPr>
+          <w:p>
+            <w:pPr>
+              <w:jc w:val="center"/>
+              <w:spacing w:after="100" w:before="100" w:line="240"/>
+              <w:ind w:firstLine="0" w:left="100" w:right="100"/>
+            </w:pPr>
+            <w:r>
+              <w:rPr>
+                <w:rFonts w:ascii="Helvetica" w:hAnsi="Helvetica" w:eastAsia="Helvetica" w:cs="Helvetica"/>
+                <w:sz w:val="22"/>
+                <w:szCs w:val="22"/>
+                <w:color w:val="000000"/>
+              </w:rPr>
+              <w:t xml:space="preserve">1 (0.9%)</w:t>
             </w:r>
           </w:p>
         </w:tc>
@@ -1719,7 +1870,65 @@
                 <w:szCs w:val="22"/>
                 <w:color w:val="000000"/>
               </w:rPr>
-              <w:t xml:space="preserve">31 (11.0%)</w:t>
+              <w:t xml:space="preserve">1 (2.0%)</w:t>
+            </w:r>
+          </w:p>
+        </w:tc>
+        <w:tc>
+          <w:tcPr>
+            <w:tcBorders/>
+            <w:shd w:val="clear" w:color="auto" w:fill="FFFFFF"/>
+            <w:tcMar>
+              <w:top w:w="0" w:type="dxa"/>
+              <w:bottom w:w="0" w:type="dxa"/>
+              <w:left w:w="0" w:type="dxa"/>
+              <w:right w:w="0" w:type="dxa"/>
+            </w:tcMar>
+            <w:vAlign w:val="center"/>
+          </w:tcPr>
+          <w:p>
+            <w:pPr>
+              <w:jc w:val="center"/>
+              <w:spacing w:after="100" w:before="100" w:line="240"/>
+              <w:ind w:firstLine="0" w:left="100" w:right="100"/>
+            </w:pPr>
+            <w:r>
+              <w:rPr>
+                <w:rFonts w:ascii="Helvetica" w:hAnsi="Helvetica" w:eastAsia="Helvetica" w:cs="Helvetica"/>
+                <w:sz w:val="22"/>
+                <w:szCs w:val="22"/>
+                <w:color w:val="000000"/>
+              </w:rPr>
+              <w:t xml:space="preserve">0 (0%)</w:t>
+            </w:r>
+          </w:p>
+        </w:tc>
+        <w:tc>
+          <w:tcPr>
+            <w:tcBorders/>
+            <w:shd w:val="clear" w:color="auto" w:fill="FFFFFF"/>
+            <w:tcMar>
+              <w:top w:w="0" w:type="dxa"/>
+              <w:bottom w:w="0" w:type="dxa"/>
+              <w:left w:w="0" w:type="dxa"/>
+              <w:right w:w="0" w:type="dxa"/>
+            </w:tcMar>
+            <w:vAlign w:val="center"/>
+          </w:tcPr>
+          <w:p>
+            <w:pPr>
+              <w:jc w:val="center"/>
+              <w:spacing w:after="100" w:before="100" w:line="240"/>
+              <w:ind w:firstLine="0" w:left="100" w:right="100"/>
+            </w:pPr>
+            <w:r>
+              <w:rPr>
+                <w:rFonts w:ascii="Helvetica" w:hAnsi="Helvetica" w:eastAsia="Helvetica" w:cs="Helvetica"/>
+                <w:sz w:val="22"/>
+                <w:szCs w:val="22"/>
+                <w:color w:val="000000"/>
+              </w:rPr>
+              <w:t xml:space="preserve">3 (1.1%)</w:t>
             </w:r>
           </w:p>
         </w:tc>
@@ -2982,6 +3191,215 @@
       <w:tr>
         <w:trPr>
           <w:cantSplit/>
+          <w:trHeight w:val="616" w:hRule="auto"/>
+        </w:trPr>
+        <w:tc>
+          <w:tcPr>
+            <w:tcBorders/>
+            <w:shd w:val="clear" w:color="auto" w:fill="FFFFFF"/>
+            <w:tcMar>
+              <w:top w:w="0" w:type="dxa"/>
+              <w:bottom w:w="0" w:type="dxa"/>
+              <w:left w:w="0" w:type="dxa"/>
+              <w:right w:w="0" w:type="dxa"/>
+            </w:tcMar>
+            <w:vAlign w:val="center"/>
+          </w:tcPr>
+          <w:p>
+            <w:pPr>
+              <w:jc w:val="left"/>
+              <w:spacing w:after="100" w:before="100" w:line="240"/>
+              <w:ind w:firstLine="0" w:left="100" w:right="100"/>
+            </w:pPr>
+            <w:r>
+              <w:rPr>
+                <w:rFonts w:ascii="Helvetica" w:hAnsi="Helvetica" w:eastAsia="Helvetica" w:cs="Helvetica"/>
+                <w:sz w:val="22"/>
+                <w:szCs w:val="22"/>
+                <w:color w:val="000000"/>
+              </w:rPr>
+              <w:t xml:space="preserve">  Don't know</w:t>
+            </w:r>
+          </w:p>
+        </w:tc>
+        <w:tc>
+          <w:tcPr>
+            <w:tcBorders/>
+            <w:shd w:val="clear" w:color="auto" w:fill="FFFFFF"/>
+            <w:tcMar>
+              <w:top w:w="0" w:type="dxa"/>
+              <w:bottom w:w="0" w:type="dxa"/>
+              <w:left w:w="0" w:type="dxa"/>
+              <w:right w:w="0" w:type="dxa"/>
+            </w:tcMar>
+            <w:vAlign w:val="center"/>
+          </w:tcPr>
+          <w:p>
+            <w:pPr>
+              <w:jc w:val="center"/>
+              <w:spacing w:after="100" w:before="100" w:line="240"/>
+              <w:ind w:firstLine="0" w:left="100" w:right="100"/>
+            </w:pPr>
+            <w:r>
+              <w:rPr>
+                <w:rFonts w:ascii="Helvetica" w:hAnsi="Helvetica" w:eastAsia="Helvetica" w:cs="Helvetica"/>
+                <w:sz w:val="22"/>
+                <w:szCs w:val="22"/>
+                <w:color w:val="000000"/>
+              </w:rPr>
+              <w:t xml:space="preserve">5 (6.6%)</w:t>
+            </w:r>
+          </w:p>
+        </w:tc>
+        <w:tc>
+          <w:tcPr>
+            <w:tcBorders/>
+            <w:shd w:val="clear" w:color="auto" w:fill="FFFFFF"/>
+            <w:tcMar>
+              <w:top w:w="0" w:type="dxa"/>
+              <w:bottom w:w="0" w:type="dxa"/>
+              <w:left w:w="0" w:type="dxa"/>
+              <w:right w:w="0" w:type="dxa"/>
+            </w:tcMar>
+            <w:vAlign w:val="center"/>
+          </w:tcPr>
+          <w:p>
+            <w:pPr>
+              <w:jc w:val="center"/>
+              <w:spacing w:after="100" w:before="100" w:line="240"/>
+              <w:ind w:firstLine="0" w:left="100" w:right="100"/>
+            </w:pPr>
+            <w:r>
+              <w:rPr>
+                <w:rFonts w:ascii="Helvetica" w:hAnsi="Helvetica" w:eastAsia="Helvetica" w:cs="Helvetica"/>
+                <w:sz w:val="22"/>
+                <w:szCs w:val="22"/>
+                <w:color w:val="000000"/>
+              </w:rPr>
+              <w:t xml:space="preserve">2 (1.8%)</w:t>
+            </w:r>
+          </w:p>
+        </w:tc>
+        <w:tc>
+          <w:tcPr>
+            <w:tcBorders/>
+            <w:shd w:val="clear" w:color="auto" w:fill="FFFFFF"/>
+            <w:tcMar>
+              <w:top w:w="0" w:type="dxa"/>
+              <w:bottom w:w="0" w:type="dxa"/>
+              <w:left w:w="0" w:type="dxa"/>
+              <w:right w:w="0" w:type="dxa"/>
+            </w:tcMar>
+            <w:vAlign w:val="center"/>
+          </w:tcPr>
+          <w:p>
+            <w:pPr>
+              <w:jc w:val="center"/>
+              <w:spacing w:after="100" w:before="100" w:line="240"/>
+              <w:ind w:firstLine="0" w:left="100" w:right="100"/>
+            </w:pPr>
+            <w:r>
+              <w:rPr>
+                <w:rFonts w:ascii="Helvetica" w:hAnsi="Helvetica" w:eastAsia="Helvetica" w:cs="Helvetica"/>
+                <w:sz w:val="22"/>
+                <w:szCs w:val="22"/>
+                <w:color w:val="000000"/>
+              </w:rPr>
+              <w:t xml:space="preserve">1 (2.4%)</w:t>
+            </w:r>
+          </w:p>
+        </w:tc>
+        <w:tc>
+          <w:tcPr>
+            <w:tcBorders/>
+            <w:shd w:val="clear" w:color="auto" w:fill="FFFFFF"/>
+            <w:tcMar>
+              <w:top w:w="0" w:type="dxa"/>
+              <w:bottom w:w="0" w:type="dxa"/>
+              <w:left w:w="0" w:type="dxa"/>
+              <w:right w:w="0" w:type="dxa"/>
+            </w:tcMar>
+            <w:vAlign w:val="center"/>
+          </w:tcPr>
+          <w:p>
+            <w:pPr>
+              <w:jc w:val="center"/>
+              <w:spacing w:after="100" w:before="100" w:line="240"/>
+              <w:ind w:firstLine="0" w:left="100" w:right="100"/>
+            </w:pPr>
+            <w:r>
+              <w:rPr>
+                <w:rFonts w:ascii="Helvetica" w:hAnsi="Helvetica" w:eastAsia="Helvetica" w:cs="Helvetica"/>
+                <w:sz w:val="22"/>
+                <w:szCs w:val="22"/>
+                <w:color w:val="000000"/>
+              </w:rPr>
+              <w:t xml:space="preserve">1 (2.0%)</w:t>
+            </w:r>
+          </w:p>
+        </w:tc>
+        <w:tc>
+          <w:tcPr>
+            <w:tcBorders/>
+            <w:shd w:val="clear" w:color="auto" w:fill="FFFFFF"/>
+            <w:tcMar>
+              <w:top w:w="0" w:type="dxa"/>
+              <w:bottom w:w="0" w:type="dxa"/>
+              <w:left w:w="0" w:type="dxa"/>
+              <w:right w:w="0" w:type="dxa"/>
+            </w:tcMar>
+            <w:vAlign w:val="center"/>
+          </w:tcPr>
+          <w:p>
+            <w:pPr>
+              <w:jc w:val="center"/>
+              <w:spacing w:after="100" w:before="100" w:line="240"/>
+              <w:ind w:firstLine="0" w:left="100" w:right="100"/>
+            </w:pPr>
+            <w:r>
+              <w:rPr>
+                <w:rFonts w:ascii="Helvetica" w:hAnsi="Helvetica" w:eastAsia="Helvetica" w:cs="Helvetica"/>
+                <w:sz w:val="22"/>
+                <w:szCs w:val="22"/>
+                <w:color w:val="000000"/>
+              </w:rPr>
+              <w:t xml:space="preserve">0 (0%)</w:t>
+            </w:r>
+          </w:p>
+        </w:tc>
+        <w:tc>
+          <w:tcPr>
+            <w:tcBorders/>
+            <w:shd w:val="clear" w:color="auto" w:fill="FFFFFF"/>
+            <w:tcMar>
+              <w:top w:w="0" w:type="dxa"/>
+              <w:bottom w:w="0" w:type="dxa"/>
+              <w:left w:w="0" w:type="dxa"/>
+              <w:right w:w="0" w:type="dxa"/>
+            </w:tcMar>
+            <w:vAlign w:val="center"/>
+          </w:tcPr>
+          <w:p>
+            <w:pPr>
+              <w:jc w:val="center"/>
+              <w:spacing w:after="100" w:before="100" w:line="240"/>
+              <w:ind w:firstLine="0" w:left="100" w:right="100"/>
+            </w:pPr>
+            <w:r>
+              <w:rPr>
+                <w:rFonts w:ascii="Helvetica" w:hAnsi="Helvetica" w:eastAsia="Helvetica" w:cs="Helvetica"/>
+                <w:sz w:val="22"/>
+                <w:szCs w:val="22"/>
+                <w:color w:val="000000"/>
+              </w:rPr>
+              <w:t xml:space="preserve">9 (3.2%)</w:t>
+            </w:r>
+          </w:p>
+        </w:tc>
+      </w:tr>
+      <w:tr>
+        <w:trPr>
+          <w:cantSplit/>
           <w:trHeight w:val="617" w:hRule="auto"/>
         </w:trPr>
         <w:tc>
@@ -3038,122 +3456,6 @@
                 <w:szCs w:val="22"/>
                 <w:color w:val="000000"/>
               </w:rPr>
-              <w:t xml:space="preserve">5 (6.6%)</w:t>
-            </w:r>
-          </w:p>
-        </w:tc>
-        <w:tc>
-          <w:tcPr>
-            <w:tcBorders/>
-            <w:shd w:val="clear" w:color="auto" w:fill="FFFFFF"/>
-            <w:tcMar>
-              <w:top w:w="0" w:type="dxa"/>
-              <w:bottom w:w="0" w:type="dxa"/>
-              <w:left w:w="0" w:type="dxa"/>
-              <w:right w:w="0" w:type="dxa"/>
-            </w:tcMar>
-            <w:vAlign w:val="center"/>
-          </w:tcPr>
-          <w:p>
-            <w:pPr>
-              <w:jc w:val="center"/>
-              <w:spacing w:after="100" w:before="100" w:line="240"/>
-              <w:ind w:firstLine="0" w:left="100" w:right="100"/>
-            </w:pPr>
-            <w:r>
-              <w:rPr>
-                <w:rFonts w:ascii="Helvetica" w:hAnsi="Helvetica" w:eastAsia="Helvetica" w:cs="Helvetica"/>
-                <w:sz w:val="22"/>
-                <w:szCs w:val="22"/>
-                <w:color w:val="000000"/>
-              </w:rPr>
-              <w:t xml:space="preserve">3 (2.7%)</w:t>
-            </w:r>
-          </w:p>
-        </w:tc>
-        <w:tc>
-          <w:tcPr>
-            <w:tcBorders/>
-            <w:shd w:val="clear" w:color="auto" w:fill="FFFFFF"/>
-            <w:tcMar>
-              <w:top w:w="0" w:type="dxa"/>
-              <w:bottom w:w="0" w:type="dxa"/>
-              <w:left w:w="0" w:type="dxa"/>
-              <w:right w:w="0" w:type="dxa"/>
-            </w:tcMar>
-            <w:vAlign w:val="center"/>
-          </w:tcPr>
-          <w:p>
-            <w:pPr>
-              <w:jc w:val="center"/>
-              <w:spacing w:after="100" w:before="100" w:line="240"/>
-              <w:ind w:firstLine="0" w:left="100" w:right="100"/>
-            </w:pPr>
-            <w:r>
-              <w:rPr>
-                <w:rFonts w:ascii="Helvetica" w:hAnsi="Helvetica" w:eastAsia="Helvetica" w:cs="Helvetica"/>
-                <w:sz w:val="22"/>
-                <w:szCs w:val="22"/>
-                <w:color w:val="000000"/>
-              </w:rPr>
-              <w:t xml:space="preserve">1 (2.4%)</w:t>
-            </w:r>
-          </w:p>
-        </w:tc>
-        <w:tc>
-          <w:tcPr>
-            <w:tcBorders/>
-            <w:shd w:val="clear" w:color="auto" w:fill="FFFFFF"/>
-            <w:tcMar>
-              <w:top w:w="0" w:type="dxa"/>
-              <w:bottom w:w="0" w:type="dxa"/>
-              <w:left w:w="0" w:type="dxa"/>
-              <w:right w:w="0" w:type="dxa"/>
-            </w:tcMar>
-            <w:vAlign w:val="center"/>
-          </w:tcPr>
-          <w:p>
-            <w:pPr>
-              <w:jc w:val="center"/>
-              <w:spacing w:after="100" w:before="100" w:line="240"/>
-              <w:ind w:firstLine="0" w:left="100" w:right="100"/>
-            </w:pPr>
-            <w:r>
-              <w:rPr>
-                <w:rFonts w:ascii="Helvetica" w:hAnsi="Helvetica" w:eastAsia="Helvetica" w:cs="Helvetica"/>
-                <w:sz w:val="22"/>
-                <w:szCs w:val="22"/>
-                <w:color w:val="000000"/>
-              </w:rPr>
-              <w:t xml:space="preserve">1 (2.0%)</w:t>
-            </w:r>
-          </w:p>
-        </w:tc>
-        <w:tc>
-          <w:tcPr>
-            <w:tcBorders/>
-            <w:shd w:val="clear" w:color="auto" w:fill="FFFFFF"/>
-            <w:tcMar>
-              <w:top w:w="0" w:type="dxa"/>
-              <w:bottom w:w="0" w:type="dxa"/>
-              <w:left w:w="0" w:type="dxa"/>
-              <w:right w:w="0" w:type="dxa"/>
-            </w:tcMar>
-            <w:vAlign w:val="center"/>
-          </w:tcPr>
-          <w:p>
-            <w:pPr>
-              <w:jc w:val="center"/>
-              <w:spacing w:after="100" w:before="100" w:line="240"/>
-              <w:ind w:firstLine="0" w:left="100" w:right="100"/>
-            </w:pPr>
-            <w:r>
-              <w:rPr>
-                <w:rFonts w:ascii="Helvetica" w:hAnsi="Helvetica" w:eastAsia="Helvetica" w:cs="Helvetica"/>
-                <w:sz w:val="22"/>
-                <w:szCs w:val="22"/>
-                <w:color w:val="000000"/>
-              </w:rPr>
               <w:t xml:space="preserve">0 (0%)</w:t>
             </w:r>
           </w:p>
@@ -3183,7 +3485,123 @@
                 <w:szCs w:val="22"/>
                 <w:color w:val="000000"/>
               </w:rPr>
-              <w:t xml:space="preserve">10 (3.5%)</w:t>
+              <w:t xml:space="preserve">1 (0.9%)</w:t>
+            </w:r>
+          </w:p>
+        </w:tc>
+        <w:tc>
+          <w:tcPr>
+            <w:tcBorders/>
+            <w:shd w:val="clear" w:color="auto" w:fill="FFFFFF"/>
+            <w:tcMar>
+              <w:top w:w="0" w:type="dxa"/>
+              <w:bottom w:w="0" w:type="dxa"/>
+              <w:left w:w="0" w:type="dxa"/>
+              <w:right w:w="0" w:type="dxa"/>
+            </w:tcMar>
+            <w:vAlign w:val="center"/>
+          </w:tcPr>
+          <w:p>
+            <w:pPr>
+              <w:jc w:val="center"/>
+              <w:spacing w:after="100" w:before="100" w:line="240"/>
+              <w:ind w:firstLine="0" w:left="100" w:right="100"/>
+            </w:pPr>
+            <w:r>
+              <w:rPr>
+                <w:rFonts w:ascii="Helvetica" w:hAnsi="Helvetica" w:eastAsia="Helvetica" w:cs="Helvetica"/>
+                <w:sz w:val="22"/>
+                <w:szCs w:val="22"/>
+                <w:color w:val="000000"/>
+              </w:rPr>
+              <w:t xml:space="preserve">0 (0%)</w:t>
+            </w:r>
+          </w:p>
+        </w:tc>
+        <w:tc>
+          <w:tcPr>
+            <w:tcBorders/>
+            <w:shd w:val="clear" w:color="auto" w:fill="FFFFFF"/>
+            <w:tcMar>
+              <w:top w:w="0" w:type="dxa"/>
+              <w:bottom w:w="0" w:type="dxa"/>
+              <w:left w:w="0" w:type="dxa"/>
+              <w:right w:w="0" w:type="dxa"/>
+            </w:tcMar>
+            <w:vAlign w:val="center"/>
+          </w:tcPr>
+          <w:p>
+            <w:pPr>
+              <w:jc w:val="center"/>
+              <w:spacing w:after="100" w:before="100" w:line="240"/>
+              <w:ind w:firstLine="0" w:left="100" w:right="100"/>
+            </w:pPr>
+            <w:r>
+              <w:rPr>
+                <w:rFonts w:ascii="Helvetica" w:hAnsi="Helvetica" w:eastAsia="Helvetica" w:cs="Helvetica"/>
+                <w:sz w:val="22"/>
+                <w:szCs w:val="22"/>
+                <w:color w:val="000000"/>
+              </w:rPr>
+              <w:t xml:space="preserve">0 (0%)</w:t>
+            </w:r>
+          </w:p>
+        </w:tc>
+        <w:tc>
+          <w:tcPr>
+            <w:tcBorders/>
+            <w:shd w:val="clear" w:color="auto" w:fill="FFFFFF"/>
+            <w:tcMar>
+              <w:top w:w="0" w:type="dxa"/>
+              <w:bottom w:w="0" w:type="dxa"/>
+              <w:left w:w="0" w:type="dxa"/>
+              <w:right w:w="0" w:type="dxa"/>
+            </w:tcMar>
+            <w:vAlign w:val="center"/>
+          </w:tcPr>
+          <w:p>
+            <w:pPr>
+              <w:jc w:val="center"/>
+              <w:spacing w:after="100" w:before="100" w:line="240"/>
+              <w:ind w:firstLine="0" w:left="100" w:right="100"/>
+            </w:pPr>
+            <w:r>
+              <w:rPr>
+                <w:rFonts w:ascii="Helvetica" w:hAnsi="Helvetica" w:eastAsia="Helvetica" w:cs="Helvetica"/>
+                <w:sz w:val="22"/>
+                <w:szCs w:val="22"/>
+                <w:color w:val="000000"/>
+              </w:rPr>
+              <w:t xml:space="preserve">0 (0%)</w:t>
+            </w:r>
+          </w:p>
+        </w:tc>
+        <w:tc>
+          <w:tcPr>
+            <w:tcBorders/>
+            <w:shd w:val="clear" w:color="auto" w:fill="FFFFFF"/>
+            <w:tcMar>
+              <w:top w:w="0" w:type="dxa"/>
+              <w:bottom w:w="0" w:type="dxa"/>
+              <w:left w:w="0" w:type="dxa"/>
+              <w:right w:w="0" w:type="dxa"/>
+            </w:tcMar>
+            <w:vAlign w:val="center"/>
+          </w:tcPr>
+          <w:p>
+            <w:pPr>
+              <w:jc w:val="center"/>
+              <w:spacing w:after="100" w:before="100" w:line="240"/>
+              <w:ind w:firstLine="0" w:left="100" w:right="100"/>
+            </w:pPr>
+            <w:r>
+              <w:rPr>
+                <w:rFonts w:ascii="Helvetica" w:hAnsi="Helvetica" w:eastAsia="Helvetica" w:cs="Helvetica"/>
+                <w:sz w:val="22"/>
+                <w:szCs w:val="22"/>
+                <w:color w:val="000000"/>
+              </w:rPr>
+              <w:t xml:space="preserve">1 (0.4%)</w:t>
             </w:r>
           </w:p>
         </w:tc>
@@ -4446,6 +4864,215 @@
       <w:tr>
         <w:trPr>
           <w:cantSplit/>
+          <w:trHeight w:val="616" w:hRule="auto"/>
+        </w:trPr>
+        <w:tc>
+          <w:tcPr>
+            <w:tcBorders/>
+            <w:shd w:val="clear" w:color="auto" w:fill="FFFFFF"/>
+            <w:tcMar>
+              <w:top w:w="0" w:type="dxa"/>
+              <w:bottom w:w="0" w:type="dxa"/>
+              <w:left w:w="0" w:type="dxa"/>
+              <w:right w:w="0" w:type="dxa"/>
+            </w:tcMar>
+            <w:vAlign w:val="center"/>
+          </w:tcPr>
+          <w:p>
+            <w:pPr>
+              <w:jc w:val="left"/>
+              <w:spacing w:after="100" w:before="100" w:line="240"/>
+              <w:ind w:firstLine="0" w:left="100" w:right="100"/>
+            </w:pPr>
+            <w:r>
+              <w:rPr>
+                <w:rFonts w:ascii="Helvetica" w:hAnsi="Helvetica" w:eastAsia="Helvetica" w:cs="Helvetica"/>
+                <w:sz w:val="22"/>
+                <w:szCs w:val="22"/>
+                <w:color w:val="000000"/>
+              </w:rPr>
+              <w:t xml:space="preserve">  Don't know</w:t>
+            </w:r>
+          </w:p>
+        </w:tc>
+        <w:tc>
+          <w:tcPr>
+            <w:tcBorders/>
+            <w:shd w:val="clear" w:color="auto" w:fill="FFFFFF"/>
+            <w:tcMar>
+              <w:top w:w="0" w:type="dxa"/>
+              <w:bottom w:w="0" w:type="dxa"/>
+              <w:left w:w="0" w:type="dxa"/>
+              <w:right w:w="0" w:type="dxa"/>
+            </w:tcMar>
+            <w:vAlign w:val="center"/>
+          </w:tcPr>
+          <w:p>
+            <w:pPr>
+              <w:jc w:val="center"/>
+              <w:spacing w:after="100" w:before="100" w:line="240"/>
+              <w:ind w:firstLine="0" w:left="100" w:right="100"/>
+            </w:pPr>
+            <w:r>
+              <w:rPr>
+                <w:rFonts w:ascii="Helvetica" w:hAnsi="Helvetica" w:eastAsia="Helvetica" w:cs="Helvetica"/>
+                <w:sz w:val="22"/>
+                <w:szCs w:val="22"/>
+                <w:color w:val="000000"/>
+              </w:rPr>
+              <w:t xml:space="preserve">5 (6.6%)</w:t>
+            </w:r>
+          </w:p>
+        </w:tc>
+        <w:tc>
+          <w:tcPr>
+            <w:tcBorders/>
+            <w:shd w:val="clear" w:color="auto" w:fill="FFFFFF"/>
+            <w:tcMar>
+              <w:top w:w="0" w:type="dxa"/>
+              <w:bottom w:w="0" w:type="dxa"/>
+              <w:left w:w="0" w:type="dxa"/>
+              <w:right w:w="0" w:type="dxa"/>
+            </w:tcMar>
+            <w:vAlign w:val="center"/>
+          </w:tcPr>
+          <w:p>
+            <w:pPr>
+              <w:jc w:val="center"/>
+              <w:spacing w:after="100" w:before="100" w:line="240"/>
+              <w:ind w:firstLine="0" w:left="100" w:right="100"/>
+            </w:pPr>
+            <w:r>
+              <w:rPr>
+                <w:rFonts w:ascii="Helvetica" w:hAnsi="Helvetica" w:eastAsia="Helvetica" w:cs="Helvetica"/>
+                <w:sz w:val="22"/>
+                <w:szCs w:val="22"/>
+                <w:color w:val="000000"/>
+              </w:rPr>
+              <w:t xml:space="preserve">8 (7.1%)</w:t>
+            </w:r>
+          </w:p>
+        </w:tc>
+        <w:tc>
+          <w:tcPr>
+            <w:tcBorders/>
+            <w:shd w:val="clear" w:color="auto" w:fill="FFFFFF"/>
+            <w:tcMar>
+              <w:top w:w="0" w:type="dxa"/>
+              <w:bottom w:w="0" w:type="dxa"/>
+              <w:left w:w="0" w:type="dxa"/>
+              <w:right w:w="0" w:type="dxa"/>
+            </w:tcMar>
+            <w:vAlign w:val="center"/>
+          </w:tcPr>
+          <w:p>
+            <w:pPr>
+              <w:jc w:val="center"/>
+              <w:spacing w:after="100" w:before="100" w:line="240"/>
+              <w:ind w:firstLine="0" w:left="100" w:right="100"/>
+            </w:pPr>
+            <w:r>
+              <w:rPr>
+                <w:rFonts w:ascii="Helvetica" w:hAnsi="Helvetica" w:eastAsia="Helvetica" w:cs="Helvetica"/>
+                <w:sz w:val="22"/>
+                <w:szCs w:val="22"/>
+                <w:color w:val="000000"/>
+              </w:rPr>
+              <w:t xml:space="preserve">1 (2.4%)</w:t>
+            </w:r>
+          </w:p>
+        </w:tc>
+        <w:tc>
+          <w:tcPr>
+            <w:tcBorders/>
+            <w:shd w:val="clear" w:color="auto" w:fill="FFFFFF"/>
+            <w:tcMar>
+              <w:top w:w="0" w:type="dxa"/>
+              <w:bottom w:w="0" w:type="dxa"/>
+              <w:left w:w="0" w:type="dxa"/>
+              <w:right w:w="0" w:type="dxa"/>
+            </w:tcMar>
+            <w:vAlign w:val="center"/>
+          </w:tcPr>
+          <w:p>
+            <w:pPr>
+              <w:jc w:val="center"/>
+              <w:spacing w:after="100" w:before="100" w:line="240"/>
+              <w:ind w:firstLine="0" w:left="100" w:right="100"/>
+            </w:pPr>
+            <w:r>
+              <w:rPr>
+                <w:rFonts w:ascii="Helvetica" w:hAnsi="Helvetica" w:eastAsia="Helvetica" w:cs="Helvetica"/>
+                <w:sz w:val="22"/>
+                <w:szCs w:val="22"/>
+                <w:color w:val="000000"/>
+              </w:rPr>
+              <w:t xml:space="preserve">1 (2.0%)</w:t>
+            </w:r>
+          </w:p>
+        </w:tc>
+        <w:tc>
+          <w:tcPr>
+            <w:tcBorders/>
+            <w:shd w:val="clear" w:color="auto" w:fill="FFFFFF"/>
+            <w:tcMar>
+              <w:top w:w="0" w:type="dxa"/>
+              <w:bottom w:w="0" w:type="dxa"/>
+              <w:left w:w="0" w:type="dxa"/>
+              <w:right w:w="0" w:type="dxa"/>
+            </w:tcMar>
+            <w:vAlign w:val="center"/>
+          </w:tcPr>
+          <w:p>
+            <w:pPr>
+              <w:jc w:val="center"/>
+              <w:spacing w:after="100" w:before="100" w:line="240"/>
+              <w:ind w:firstLine="0" w:left="100" w:right="100"/>
+            </w:pPr>
+            <w:r>
+              <w:rPr>
+                <w:rFonts w:ascii="Helvetica" w:hAnsi="Helvetica" w:eastAsia="Helvetica" w:cs="Helvetica"/>
+                <w:sz w:val="22"/>
+                <w:szCs w:val="22"/>
+                <w:color w:val="000000"/>
+              </w:rPr>
+              <w:t xml:space="preserve">0 (0%)</w:t>
+            </w:r>
+          </w:p>
+        </w:tc>
+        <w:tc>
+          <w:tcPr>
+            <w:tcBorders/>
+            <w:shd w:val="clear" w:color="auto" w:fill="FFFFFF"/>
+            <w:tcMar>
+              <w:top w:w="0" w:type="dxa"/>
+              <w:bottom w:w="0" w:type="dxa"/>
+              <w:left w:w="0" w:type="dxa"/>
+              <w:right w:w="0" w:type="dxa"/>
+            </w:tcMar>
+            <w:vAlign w:val="center"/>
+          </w:tcPr>
+          <w:p>
+            <w:pPr>
+              <w:jc w:val="center"/>
+              <w:spacing w:after="100" w:before="100" w:line="240"/>
+              <w:ind w:firstLine="0" w:left="100" w:right="100"/>
+            </w:pPr>
+            <w:r>
+              <w:rPr>
+                <w:rFonts w:ascii="Helvetica" w:hAnsi="Helvetica" w:eastAsia="Helvetica" w:cs="Helvetica"/>
+                <w:sz w:val="22"/>
+                <w:szCs w:val="22"/>
+                <w:color w:val="000000"/>
+              </w:rPr>
+              <w:t xml:space="preserve">15 (5.3%)</w:t>
+            </w:r>
+          </w:p>
+        </w:tc>
+      </w:tr>
+      <w:tr>
+        <w:trPr>
+          <w:cantSplit/>
           <w:trHeight w:val="617" w:hRule="auto"/>
         </w:trPr>
         <w:tc>
@@ -4502,122 +5129,6 @@
                 <w:szCs w:val="22"/>
                 <w:color w:val="000000"/>
               </w:rPr>
-              <w:t xml:space="preserve">5 (6.6%)</w:t>
-            </w:r>
-          </w:p>
-        </w:tc>
-        <w:tc>
-          <w:tcPr>
-            <w:tcBorders/>
-            <w:shd w:val="clear" w:color="auto" w:fill="FFFFFF"/>
-            <w:tcMar>
-              <w:top w:w="0" w:type="dxa"/>
-              <w:bottom w:w="0" w:type="dxa"/>
-              <w:left w:w="0" w:type="dxa"/>
-              <w:right w:w="0" w:type="dxa"/>
-            </w:tcMar>
-            <w:vAlign w:val="center"/>
-          </w:tcPr>
-          <w:p>
-            <w:pPr>
-              <w:jc w:val="center"/>
-              <w:spacing w:after="100" w:before="100" w:line="240"/>
-              <w:ind w:firstLine="0" w:left="100" w:right="100"/>
-            </w:pPr>
-            <w:r>
-              <w:rPr>
-                <w:rFonts w:ascii="Helvetica" w:hAnsi="Helvetica" w:eastAsia="Helvetica" w:cs="Helvetica"/>
-                <w:sz w:val="22"/>
-                <w:szCs w:val="22"/>
-                <w:color w:val="000000"/>
-              </w:rPr>
-              <w:t xml:space="preserve">9 (8.0%)</w:t>
-            </w:r>
-          </w:p>
-        </w:tc>
-        <w:tc>
-          <w:tcPr>
-            <w:tcBorders/>
-            <w:shd w:val="clear" w:color="auto" w:fill="FFFFFF"/>
-            <w:tcMar>
-              <w:top w:w="0" w:type="dxa"/>
-              <w:bottom w:w="0" w:type="dxa"/>
-              <w:left w:w="0" w:type="dxa"/>
-              <w:right w:w="0" w:type="dxa"/>
-            </w:tcMar>
-            <w:vAlign w:val="center"/>
-          </w:tcPr>
-          <w:p>
-            <w:pPr>
-              <w:jc w:val="center"/>
-              <w:spacing w:after="100" w:before="100" w:line="240"/>
-              <w:ind w:firstLine="0" w:left="100" w:right="100"/>
-            </w:pPr>
-            <w:r>
-              <w:rPr>
-                <w:rFonts w:ascii="Helvetica" w:hAnsi="Helvetica" w:eastAsia="Helvetica" w:cs="Helvetica"/>
-                <w:sz w:val="22"/>
-                <w:szCs w:val="22"/>
-                <w:color w:val="000000"/>
-              </w:rPr>
-              <w:t xml:space="preserve">1 (2.4%)</w:t>
-            </w:r>
-          </w:p>
-        </w:tc>
-        <w:tc>
-          <w:tcPr>
-            <w:tcBorders/>
-            <w:shd w:val="clear" w:color="auto" w:fill="FFFFFF"/>
-            <w:tcMar>
-              <w:top w:w="0" w:type="dxa"/>
-              <w:bottom w:w="0" w:type="dxa"/>
-              <w:left w:w="0" w:type="dxa"/>
-              <w:right w:w="0" w:type="dxa"/>
-            </w:tcMar>
-            <w:vAlign w:val="center"/>
-          </w:tcPr>
-          <w:p>
-            <w:pPr>
-              <w:jc w:val="center"/>
-              <w:spacing w:after="100" w:before="100" w:line="240"/>
-              <w:ind w:firstLine="0" w:left="100" w:right="100"/>
-            </w:pPr>
-            <w:r>
-              <w:rPr>
-                <w:rFonts w:ascii="Helvetica" w:hAnsi="Helvetica" w:eastAsia="Helvetica" w:cs="Helvetica"/>
-                <w:sz w:val="22"/>
-                <w:szCs w:val="22"/>
-                <w:color w:val="000000"/>
-              </w:rPr>
-              <w:t xml:space="preserve">1 (2.0%)</w:t>
-            </w:r>
-          </w:p>
-        </w:tc>
-        <w:tc>
-          <w:tcPr>
-            <w:tcBorders/>
-            <w:shd w:val="clear" w:color="auto" w:fill="FFFFFF"/>
-            <w:tcMar>
-              <w:top w:w="0" w:type="dxa"/>
-              <w:bottom w:w="0" w:type="dxa"/>
-              <w:left w:w="0" w:type="dxa"/>
-              <w:right w:w="0" w:type="dxa"/>
-            </w:tcMar>
-            <w:vAlign w:val="center"/>
-          </w:tcPr>
-          <w:p>
-            <w:pPr>
-              <w:jc w:val="center"/>
-              <w:spacing w:after="100" w:before="100" w:line="240"/>
-              <w:ind w:firstLine="0" w:left="100" w:right="100"/>
-            </w:pPr>
-            <w:r>
-              <w:rPr>
-                <w:rFonts w:ascii="Helvetica" w:hAnsi="Helvetica" w:eastAsia="Helvetica" w:cs="Helvetica"/>
-                <w:sz w:val="22"/>
-                <w:szCs w:val="22"/>
-                <w:color w:val="000000"/>
-              </w:rPr>
               <w:t xml:space="preserve">0 (0%)</w:t>
             </w:r>
           </w:p>
@@ -4647,7 +5158,123 @@
                 <w:szCs w:val="22"/>
                 <w:color w:val="000000"/>
               </w:rPr>
-              <w:t xml:space="preserve">16 (5.7%)</w:t>
+              <w:t xml:space="preserve">1 (0.9%)</w:t>
+            </w:r>
+          </w:p>
+        </w:tc>
+        <w:tc>
+          <w:tcPr>
+            <w:tcBorders/>
+            <w:shd w:val="clear" w:color="auto" w:fill="FFFFFF"/>
+            <w:tcMar>
+              <w:top w:w="0" w:type="dxa"/>
+              <w:bottom w:w="0" w:type="dxa"/>
+              <w:left w:w="0" w:type="dxa"/>
+              <w:right w:w="0" w:type="dxa"/>
+            </w:tcMar>
+            <w:vAlign w:val="center"/>
+          </w:tcPr>
+          <w:p>
+            <w:pPr>
+              <w:jc w:val="center"/>
+              <w:spacing w:after="100" w:before="100" w:line="240"/>
+              <w:ind w:firstLine="0" w:left="100" w:right="100"/>
+            </w:pPr>
+            <w:r>
+              <w:rPr>
+                <w:rFonts w:ascii="Helvetica" w:hAnsi="Helvetica" w:eastAsia="Helvetica" w:cs="Helvetica"/>
+                <w:sz w:val="22"/>
+                <w:szCs w:val="22"/>
+                <w:color w:val="000000"/>
+              </w:rPr>
+              <w:t xml:space="preserve">0 (0%)</w:t>
+            </w:r>
+          </w:p>
+        </w:tc>
+        <w:tc>
+          <w:tcPr>
+            <w:tcBorders/>
+            <w:shd w:val="clear" w:color="auto" w:fill="FFFFFF"/>
+            <w:tcMar>
+              <w:top w:w="0" w:type="dxa"/>
+              <w:bottom w:w="0" w:type="dxa"/>
+              <w:left w:w="0" w:type="dxa"/>
+              <w:right w:w="0" w:type="dxa"/>
+            </w:tcMar>
+            <w:vAlign w:val="center"/>
+          </w:tcPr>
+          <w:p>
+            <w:pPr>
+              <w:jc w:val="center"/>
+              <w:spacing w:after="100" w:before="100" w:line="240"/>
+              <w:ind w:firstLine="0" w:left="100" w:right="100"/>
+            </w:pPr>
+            <w:r>
+              <w:rPr>
+                <w:rFonts w:ascii="Helvetica" w:hAnsi="Helvetica" w:eastAsia="Helvetica" w:cs="Helvetica"/>
+                <w:sz w:val="22"/>
+                <w:szCs w:val="22"/>
+                <w:color w:val="000000"/>
+              </w:rPr>
+              <w:t xml:space="preserve">0 (0%)</w:t>
+            </w:r>
+          </w:p>
+        </w:tc>
+        <w:tc>
+          <w:tcPr>
+            <w:tcBorders/>
+            <w:shd w:val="clear" w:color="auto" w:fill="FFFFFF"/>
+            <w:tcMar>
+              <w:top w:w="0" w:type="dxa"/>
+              <w:bottom w:w="0" w:type="dxa"/>
+              <w:left w:w="0" w:type="dxa"/>
+              <w:right w:w="0" w:type="dxa"/>
+            </w:tcMar>
+            <w:vAlign w:val="center"/>
+          </w:tcPr>
+          <w:p>
+            <w:pPr>
+              <w:jc w:val="center"/>
+              <w:spacing w:after="100" w:before="100" w:line="240"/>
+              <w:ind w:firstLine="0" w:left="100" w:right="100"/>
+            </w:pPr>
+            <w:r>
+              <w:rPr>
+                <w:rFonts w:ascii="Helvetica" w:hAnsi="Helvetica" w:eastAsia="Helvetica" w:cs="Helvetica"/>
+                <w:sz w:val="22"/>
+                <w:szCs w:val="22"/>
+                <w:color w:val="000000"/>
+              </w:rPr>
+              <w:t xml:space="preserve">0 (0%)</w:t>
+            </w:r>
+          </w:p>
+        </w:tc>
+        <w:tc>
+          <w:tcPr>
+            <w:tcBorders/>
+            <w:shd w:val="clear" w:color="auto" w:fill="FFFFFF"/>
+            <w:tcMar>
+              <w:top w:w="0" w:type="dxa"/>
+              <w:bottom w:w="0" w:type="dxa"/>
+              <w:left w:w="0" w:type="dxa"/>
+              <w:right w:w="0" w:type="dxa"/>
+            </w:tcMar>
+            <w:vAlign w:val="center"/>
+          </w:tcPr>
+          <w:p>
+            <w:pPr>
+              <w:jc w:val="center"/>
+              <w:spacing w:after="100" w:before="100" w:line="240"/>
+              <w:ind w:firstLine="0" w:left="100" w:right="100"/>
+            </w:pPr>
+            <w:r>
+              <w:rPr>
+                <w:rFonts w:ascii="Helvetica" w:hAnsi="Helvetica" w:eastAsia="Helvetica" w:cs="Helvetica"/>
+                <w:sz w:val="22"/>
+                <w:szCs w:val="22"/>
+                <w:color w:val="000000"/>
+              </w:rPr>
+              <w:t xml:space="preserve">1 (0.4%)</w:t>
             </w:r>
           </w:p>
         </w:tc>
@@ -5910,6 +6537,215 @@
       <w:tr>
         <w:trPr>
           <w:cantSplit/>
+          <w:trHeight w:val="616" w:hRule="auto"/>
+        </w:trPr>
+        <w:tc>
+          <w:tcPr>
+            <w:tcBorders/>
+            <w:shd w:val="clear" w:color="auto" w:fill="FFFFFF"/>
+            <w:tcMar>
+              <w:top w:w="0" w:type="dxa"/>
+              <w:bottom w:w="0" w:type="dxa"/>
+              <w:left w:w="0" w:type="dxa"/>
+              <w:right w:w="0" w:type="dxa"/>
+            </w:tcMar>
+            <w:vAlign w:val="center"/>
+          </w:tcPr>
+          <w:p>
+            <w:pPr>
+              <w:jc w:val="left"/>
+              <w:spacing w:after="100" w:before="100" w:line="240"/>
+              <w:ind w:firstLine="0" w:left="100" w:right="100"/>
+            </w:pPr>
+            <w:r>
+              <w:rPr>
+                <w:rFonts w:ascii="Helvetica" w:hAnsi="Helvetica" w:eastAsia="Helvetica" w:cs="Helvetica"/>
+                <w:sz w:val="22"/>
+                <w:szCs w:val="22"/>
+                <w:color w:val="000000"/>
+              </w:rPr>
+              <w:t xml:space="preserve">  Don't know</w:t>
+            </w:r>
+          </w:p>
+        </w:tc>
+        <w:tc>
+          <w:tcPr>
+            <w:tcBorders/>
+            <w:shd w:val="clear" w:color="auto" w:fill="FFFFFF"/>
+            <w:tcMar>
+              <w:top w:w="0" w:type="dxa"/>
+              <w:bottom w:w="0" w:type="dxa"/>
+              <w:left w:w="0" w:type="dxa"/>
+              <w:right w:w="0" w:type="dxa"/>
+            </w:tcMar>
+            <w:vAlign w:val="center"/>
+          </w:tcPr>
+          <w:p>
+            <w:pPr>
+              <w:jc w:val="center"/>
+              <w:spacing w:after="100" w:before="100" w:line="240"/>
+              <w:ind w:firstLine="0" w:left="100" w:right="100"/>
+            </w:pPr>
+            <w:r>
+              <w:rPr>
+                <w:rFonts w:ascii="Helvetica" w:hAnsi="Helvetica" w:eastAsia="Helvetica" w:cs="Helvetica"/>
+                <w:sz w:val="22"/>
+                <w:szCs w:val="22"/>
+                <w:color w:val="000000"/>
+              </w:rPr>
+              <w:t xml:space="preserve">6 (7.9%)</w:t>
+            </w:r>
+          </w:p>
+        </w:tc>
+        <w:tc>
+          <w:tcPr>
+            <w:tcBorders/>
+            <w:shd w:val="clear" w:color="auto" w:fill="FFFFFF"/>
+            <w:tcMar>
+              <w:top w:w="0" w:type="dxa"/>
+              <w:bottom w:w="0" w:type="dxa"/>
+              <w:left w:w="0" w:type="dxa"/>
+              <w:right w:w="0" w:type="dxa"/>
+            </w:tcMar>
+            <w:vAlign w:val="center"/>
+          </w:tcPr>
+          <w:p>
+            <w:pPr>
+              <w:jc w:val="center"/>
+              <w:spacing w:after="100" w:before="100" w:line="240"/>
+              <w:ind w:firstLine="0" w:left="100" w:right="100"/>
+            </w:pPr>
+            <w:r>
+              <w:rPr>
+                <w:rFonts w:ascii="Helvetica" w:hAnsi="Helvetica" w:eastAsia="Helvetica" w:cs="Helvetica"/>
+                <w:sz w:val="22"/>
+                <w:szCs w:val="22"/>
+                <w:color w:val="000000"/>
+              </w:rPr>
+              <w:t xml:space="preserve">10 (8.8%)</w:t>
+            </w:r>
+          </w:p>
+        </w:tc>
+        <w:tc>
+          <w:tcPr>
+            <w:tcBorders/>
+            <w:shd w:val="clear" w:color="auto" w:fill="FFFFFF"/>
+            <w:tcMar>
+              <w:top w:w="0" w:type="dxa"/>
+              <w:bottom w:w="0" w:type="dxa"/>
+              <w:left w:w="0" w:type="dxa"/>
+              <w:right w:w="0" w:type="dxa"/>
+            </w:tcMar>
+            <w:vAlign w:val="center"/>
+          </w:tcPr>
+          <w:p>
+            <w:pPr>
+              <w:jc w:val="center"/>
+              <w:spacing w:after="100" w:before="100" w:line="240"/>
+              <w:ind w:firstLine="0" w:left="100" w:right="100"/>
+            </w:pPr>
+            <w:r>
+              <w:rPr>
+                <w:rFonts w:ascii="Helvetica" w:hAnsi="Helvetica" w:eastAsia="Helvetica" w:cs="Helvetica"/>
+                <w:sz w:val="22"/>
+                <w:szCs w:val="22"/>
+                <w:color w:val="000000"/>
+              </w:rPr>
+              <w:t xml:space="preserve">1 (2.4%)</w:t>
+            </w:r>
+          </w:p>
+        </w:tc>
+        <w:tc>
+          <w:tcPr>
+            <w:tcBorders/>
+            <w:shd w:val="clear" w:color="auto" w:fill="FFFFFF"/>
+            <w:tcMar>
+              <w:top w:w="0" w:type="dxa"/>
+              <w:bottom w:w="0" w:type="dxa"/>
+              <w:left w:w="0" w:type="dxa"/>
+              <w:right w:w="0" w:type="dxa"/>
+            </w:tcMar>
+            <w:vAlign w:val="center"/>
+          </w:tcPr>
+          <w:p>
+            <w:pPr>
+              <w:jc w:val="center"/>
+              <w:spacing w:after="100" w:before="100" w:line="240"/>
+              <w:ind w:firstLine="0" w:left="100" w:right="100"/>
+            </w:pPr>
+            <w:r>
+              <w:rPr>
+                <w:rFonts w:ascii="Helvetica" w:hAnsi="Helvetica" w:eastAsia="Helvetica" w:cs="Helvetica"/>
+                <w:sz w:val="22"/>
+                <w:szCs w:val="22"/>
+                <w:color w:val="000000"/>
+              </w:rPr>
+              <w:t xml:space="preserve">2 (4.1%)</w:t>
+            </w:r>
+          </w:p>
+        </w:tc>
+        <w:tc>
+          <w:tcPr>
+            <w:tcBorders/>
+            <w:shd w:val="clear" w:color="auto" w:fill="FFFFFF"/>
+            <w:tcMar>
+              <w:top w:w="0" w:type="dxa"/>
+              <w:bottom w:w="0" w:type="dxa"/>
+              <w:left w:w="0" w:type="dxa"/>
+              <w:right w:w="0" w:type="dxa"/>
+            </w:tcMar>
+            <w:vAlign w:val="center"/>
+          </w:tcPr>
+          <w:p>
+            <w:pPr>
+              <w:jc w:val="center"/>
+              <w:spacing w:after="100" w:before="100" w:line="240"/>
+              <w:ind w:firstLine="0" w:left="100" w:right="100"/>
+            </w:pPr>
+            <w:r>
+              <w:rPr>
+                <w:rFonts w:ascii="Helvetica" w:hAnsi="Helvetica" w:eastAsia="Helvetica" w:cs="Helvetica"/>
+                <w:sz w:val="22"/>
+                <w:szCs w:val="22"/>
+                <w:color w:val="000000"/>
+              </w:rPr>
+              <w:t xml:space="preserve">0 (0%)</w:t>
+            </w:r>
+          </w:p>
+        </w:tc>
+        <w:tc>
+          <w:tcPr>
+            <w:tcBorders/>
+            <w:shd w:val="clear" w:color="auto" w:fill="FFFFFF"/>
+            <w:tcMar>
+              <w:top w:w="0" w:type="dxa"/>
+              <w:bottom w:w="0" w:type="dxa"/>
+              <w:left w:w="0" w:type="dxa"/>
+              <w:right w:w="0" w:type="dxa"/>
+            </w:tcMar>
+            <w:vAlign w:val="center"/>
+          </w:tcPr>
+          <w:p>
+            <w:pPr>
+              <w:jc w:val="center"/>
+              <w:spacing w:after="100" w:before="100" w:line="240"/>
+              <w:ind w:firstLine="0" w:left="100" w:right="100"/>
+            </w:pPr>
+            <w:r>
+              <w:rPr>
+                <w:rFonts w:ascii="Helvetica" w:hAnsi="Helvetica" w:eastAsia="Helvetica" w:cs="Helvetica"/>
+                <w:sz w:val="22"/>
+                <w:szCs w:val="22"/>
+                <w:color w:val="000000"/>
+              </w:rPr>
+              <w:t xml:space="preserve">19 (6.7%)</w:t>
+            </w:r>
+          </w:p>
+        </w:tc>
+      </w:tr>
+      <w:tr>
+        <w:trPr>
+          <w:cantSplit/>
           <w:trHeight w:val="617" w:hRule="auto"/>
         </w:trPr>
         <w:tc>
@@ -5966,122 +6802,6 @@
                 <w:szCs w:val="22"/>
                 <w:color w:val="000000"/>
               </w:rPr>
-              <w:t xml:space="preserve">6 (7.9%)</w:t>
-            </w:r>
-          </w:p>
-        </w:tc>
-        <w:tc>
-          <w:tcPr>
-            <w:tcBorders/>
-            <w:shd w:val="clear" w:color="auto" w:fill="FFFFFF"/>
-            <w:tcMar>
-              <w:top w:w="0" w:type="dxa"/>
-              <w:bottom w:w="0" w:type="dxa"/>
-              <w:left w:w="0" w:type="dxa"/>
-              <w:right w:w="0" w:type="dxa"/>
-            </w:tcMar>
-            <w:vAlign w:val="center"/>
-          </w:tcPr>
-          <w:p>
-            <w:pPr>
-              <w:jc w:val="center"/>
-              <w:spacing w:after="100" w:before="100" w:line="240"/>
-              <w:ind w:firstLine="0" w:left="100" w:right="100"/>
-            </w:pPr>
-            <w:r>
-              <w:rPr>
-                <w:rFonts w:ascii="Helvetica" w:hAnsi="Helvetica" w:eastAsia="Helvetica" w:cs="Helvetica"/>
-                <w:sz w:val="22"/>
-                <w:szCs w:val="22"/>
-                <w:color w:val="000000"/>
-              </w:rPr>
-              <w:t xml:space="preserve">11 (9.7%)</w:t>
-            </w:r>
-          </w:p>
-        </w:tc>
-        <w:tc>
-          <w:tcPr>
-            <w:tcBorders/>
-            <w:shd w:val="clear" w:color="auto" w:fill="FFFFFF"/>
-            <w:tcMar>
-              <w:top w:w="0" w:type="dxa"/>
-              <w:bottom w:w="0" w:type="dxa"/>
-              <w:left w:w="0" w:type="dxa"/>
-              <w:right w:w="0" w:type="dxa"/>
-            </w:tcMar>
-            <w:vAlign w:val="center"/>
-          </w:tcPr>
-          <w:p>
-            <w:pPr>
-              <w:jc w:val="center"/>
-              <w:spacing w:after="100" w:before="100" w:line="240"/>
-              <w:ind w:firstLine="0" w:left="100" w:right="100"/>
-            </w:pPr>
-            <w:r>
-              <w:rPr>
-                <w:rFonts w:ascii="Helvetica" w:hAnsi="Helvetica" w:eastAsia="Helvetica" w:cs="Helvetica"/>
-                <w:sz w:val="22"/>
-                <w:szCs w:val="22"/>
-                <w:color w:val="000000"/>
-              </w:rPr>
-              <w:t xml:space="preserve">1 (2.4%)</w:t>
-            </w:r>
-          </w:p>
-        </w:tc>
-        <w:tc>
-          <w:tcPr>
-            <w:tcBorders/>
-            <w:shd w:val="clear" w:color="auto" w:fill="FFFFFF"/>
-            <w:tcMar>
-              <w:top w:w="0" w:type="dxa"/>
-              <w:bottom w:w="0" w:type="dxa"/>
-              <w:left w:w="0" w:type="dxa"/>
-              <w:right w:w="0" w:type="dxa"/>
-            </w:tcMar>
-            <w:vAlign w:val="center"/>
-          </w:tcPr>
-          <w:p>
-            <w:pPr>
-              <w:jc w:val="center"/>
-              <w:spacing w:after="100" w:before="100" w:line="240"/>
-              <w:ind w:firstLine="0" w:left="100" w:right="100"/>
-            </w:pPr>
-            <w:r>
-              <w:rPr>
-                <w:rFonts w:ascii="Helvetica" w:hAnsi="Helvetica" w:eastAsia="Helvetica" w:cs="Helvetica"/>
-                <w:sz w:val="22"/>
-                <w:szCs w:val="22"/>
-                <w:color w:val="000000"/>
-              </w:rPr>
-              <w:t xml:space="preserve">4 (8.2%)</w:t>
-            </w:r>
-          </w:p>
-        </w:tc>
-        <w:tc>
-          <w:tcPr>
-            <w:tcBorders/>
-            <w:shd w:val="clear" w:color="auto" w:fill="FFFFFF"/>
-            <w:tcMar>
-              <w:top w:w="0" w:type="dxa"/>
-              <w:bottom w:w="0" w:type="dxa"/>
-              <w:left w:w="0" w:type="dxa"/>
-              <w:right w:w="0" w:type="dxa"/>
-            </w:tcMar>
-            <w:vAlign w:val="center"/>
-          </w:tcPr>
-          <w:p>
-            <w:pPr>
-              <w:jc w:val="center"/>
-              <w:spacing w:after="100" w:before="100" w:line="240"/>
-              <w:ind w:firstLine="0" w:left="100" w:right="100"/>
-            </w:pPr>
-            <w:r>
-              <w:rPr>
-                <w:rFonts w:ascii="Helvetica" w:hAnsi="Helvetica" w:eastAsia="Helvetica" w:cs="Helvetica"/>
-                <w:sz w:val="22"/>
-                <w:szCs w:val="22"/>
-                <w:color w:val="000000"/>
-              </w:rPr>
               <w:t xml:space="preserve">0 (0%)</w:t>
             </w:r>
           </w:p>
@@ -6111,7 +6831,123 @@
                 <w:szCs w:val="22"/>
                 <w:color w:val="000000"/>
               </w:rPr>
-              <w:t xml:space="preserve">22 (7.8%)</w:t>
+              <w:t xml:space="preserve">1 (0.9%)</w:t>
+            </w:r>
+          </w:p>
+        </w:tc>
+        <w:tc>
+          <w:tcPr>
+            <w:tcBorders/>
+            <w:shd w:val="clear" w:color="auto" w:fill="FFFFFF"/>
+            <w:tcMar>
+              <w:top w:w="0" w:type="dxa"/>
+              <w:bottom w:w="0" w:type="dxa"/>
+              <w:left w:w="0" w:type="dxa"/>
+              <w:right w:w="0" w:type="dxa"/>
+            </w:tcMar>
+            <w:vAlign w:val="center"/>
+          </w:tcPr>
+          <w:p>
+            <w:pPr>
+              <w:jc w:val="center"/>
+              <w:spacing w:after="100" w:before="100" w:line="240"/>
+              <w:ind w:firstLine="0" w:left="100" w:right="100"/>
+            </w:pPr>
+            <w:r>
+              <w:rPr>
+                <w:rFonts w:ascii="Helvetica" w:hAnsi="Helvetica" w:eastAsia="Helvetica" w:cs="Helvetica"/>
+                <w:sz w:val="22"/>
+                <w:szCs w:val="22"/>
+                <w:color w:val="000000"/>
+              </w:rPr>
+              <w:t xml:space="preserve">0 (0%)</w:t>
+            </w:r>
+          </w:p>
+        </w:tc>
+        <w:tc>
+          <w:tcPr>
+            <w:tcBorders/>
+            <w:shd w:val="clear" w:color="auto" w:fill="FFFFFF"/>
+            <w:tcMar>
+              <w:top w:w="0" w:type="dxa"/>
+              <w:bottom w:w="0" w:type="dxa"/>
+              <w:left w:w="0" w:type="dxa"/>
+              <w:right w:w="0" w:type="dxa"/>
+            </w:tcMar>
+            <w:vAlign w:val="center"/>
+          </w:tcPr>
+          <w:p>
+            <w:pPr>
+              <w:jc w:val="center"/>
+              <w:spacing w:after="100" w:before="100" w:line="240"/>
+              <w:ind w:firstLine="0" w:left="100" w:right="100"/>
+            </w:pPr>
+            <w:r>
+              <w:rPr>
+                <w:rFonts w:ascii="Helvetica" w:hAnsi="Helvetica" w:eastAsia="Helvetica" w:cs="Helvetica"/>
+                <w:sz w:val="22"/>
+                <w:szCs w:val="22"/>
+                <w:color w:val="000000"/>
+              </w:rPr>
+              <w:t xml:space="preserve">2 (4.1%)</w:t>
+            </w:r>
+          </w:p>
+        </w:tc>
+        <w:tc>
+          <w:tcPr>
+            <w:tcBorders/>
+            <w:shd w:val="clear" w:color="auto" w:fill="FFFFFF"/>
+            <w:tcMar>
+              <w:top w:w="0" w:type="dxa"/>
+              <w:bottom w:w="0" w:type="dxa"/>
+              <w:left w:w="0" w:type="dxa"/>
+              <w:right w:w="0" w:type="dxa"/>
+            </w:tcMar>
+            <w:vAlign w:val="center"/>
+          </w:tcPr>
+          <w:p>
+            <w:pPr>
+              <w:jc w:val="center"/>
+              <w:spacing w:after="100" w:before="100" w:line="240"/>
+              <w:ind w:firstLine="0" w:left="100" w:right="100"/>
+            </w:pPr>
+            <w:r>
+              <w:rPr>
+                <w:rFonts w:ascii="Helvetica" w:hAnsi="Helvetica" w:eastAsia="Helvetica" w:cs="Helvetica"/>
+                <w:sz w:val="22"/>
+                <w:szCs w:val="22"/>
+                <w:color w:val="000000"/>
+              </w:rPr>
+              <w:t xml:space="preserve">0 (0%)</w:t>
+            </w:r>
+          </w:p>
+        </w:tc>
+        <w:tc>
+          <w:tcPr>
+            <w:tcBorders/>
+            <w:shd w:val="clear" w:color="auto" w:fill="FFFFFF"/>
+            <w:tcMar>
+              <w:top w:w="0" w:type="dxa"/>
+              <w:bottom w:w="0" w:type="dxa"/>
+              <w:left w:w="0" w:type="dxa"/>
+              <w:right w:w="0" w:type="dxa"/>
+            </w:tcMar>
+            <w:vAlign w:val="center"/>
+          </w:tcPr>
+          <w:p>
+            <w:pPr>
+              <w:jc w:val="center"/>
+              <w:spacing w:after="100" w:before="100" w:line="240"/>
+              <w:ind w:firstLine="0" w:left="100" w:right="100"/>
+            </w:pPr>
+            <w:r>
+              <w:rPr>
+                <w:rFonts w:ascii="Helvetica" w:hAnsi="Helvetica" w:eastAsia="Helvetica" w:cs="Helvetica"/>
+                <w:sz w:val="22"/>
+                <w:szCs w:val="22"/>
+                <w:color w:val="000000"/>
+              </w:rPr>
+              <w:t xml:space="preserve">3 (1.1%)</w:t>
             </w:r>
           </w:p>
         </w:tc>
@@ -7374,6 +8210,215 @@
       <w:tr>
         <w:trPr>
           <w:cantSplit/>
+          <w:trHeight w:val="616" w:hRule="auto"/>
+        </w:trPr>
+        <w:tc>
+          <w:tcPr>
+            <w:tcBorders/>
+            <w:shd w:val="clear" w:color="auto" w:fill="FFFFFF"/>
+            <w:tcMar>
+              <w:top w:w="0" w:type="dxa"/>
+              <w:bottom w:w="0" w:type="dxa"/>
+              <w:left w:w="0" w:type="dxa"/>
+              <w:right w:w="0" w:type="dxa"/>
+            </w:tcMar>
+            <w:vAlign w:val="center"/>
+          </w:tcPr>
+          <w:p>
+            <w:pPr>
+              <w:jc w:val="left"/>
+              <w:spacing w:after="100" w:before="100" w:line="240"/>
+              <w:ind w:firstLine="0" w:left="100" w:right="100"/>
+            </w:pPr>
+            <w:r>
+              <w:rPr>
+                <w:rFonts w:ascii="Helvetica" w:hAnsi="Helvetica" w:eastAsia="Helvetica" w:cs="Helvetica"/>
+                <w:sz w:val="22"/>
+                <w:szCs w:val="22"/>
+                <w:color w:val="000000"/>
+              </w:rPr>
+              <w:t xml:space="preserve">  Don't know</w:t>
+            </w:r>
+          </w:p>
+        </w:tc>
+        <w:tc>
+          <w:tcPr>
+            <w:tcBorders/>
+            <w:shd w:val="clear" w:color="auto" w:fill="FFFFFF"/>
+            <w:tcMar>
+              <w:top w:w="0" w:type="dxa"/>
+              <w:bottom w:w="0" w:type="dxa"/>
+              <w:left w:w="0" w:type="dxa"/>
+              <w:right w:w="0" w:type="dxa"/>
+            </w:tcMar>
+            <w:vAlign w:val="center"/>
+          </w:tcPr>
+          <w:p>
+            <w:pPr>
+              <w:jc w:val="center"/>
+              <w:spacing w:after="100" w:before="100" w:line="240"/>
+              <w:ind w:firstLine="0" w:left="100" w:right="100"/>
+            </w:pPr>
+            <w:r>
+              <w:rPr>
+                <w:rFonts w:ascii="Helvetica" w:hAnsi="Helvetica" w:eastAsia="Helvetica" w:cs="Helvetica"/>
+                <w:sz w:val="22"/>
+                <w:szCs w:val="22"/>
+                <w:color w:val="000000"/>
+              </w:rPr>
+              <w:t xml:space="preserve">7 (9.2%)</w:t>
+            </w:r>
+          </w:p>
+        </w:tc>
+        <w:tc>
+          <w:tcPr>
+            <w:tcBorders/>
+            <w:shd w:val="clear" w:color="auto" w:fill="FFFFFF"/>
+            <w:tcMar>
+              <w:top w:w="0" w:type="dxa"/>
+              <w:bottom w:w="0" w:type="dxa"/>
+              <w:left w:w="0" w:type="dxa"/>
+              <w:right w:w="0" w:type="dxa"/>
+            </w:tcMar>
+            <w:vAlign w:val="center"/>
+          </w:tcPr>
+          <w:p>
+            <w:pPr>
+              <w:jc w:val="center"/>
+              <w:spacing w:after="100" w:before="100" w:line="240"/>
+              <w:ind w:firstLine="0" w:left="100" w:right="100"/>
+            </w:pPr>
+            <w:r>
+              <w:rPr>
+                <w:rFonts w:ascii="Helvetica" w:hAnsi="Helvetica" w:eastAsia="Helvetica" w:cs="Helvetica"/>
+                <w:sz w:val="22"/>
+                <w:szCs w:val="22"/>
+                <w:color w:val="000000"/>
+              </w:rPr>
+              <w:t xml:space="preserve">1 (0.9%)</w:t>
+            </w:r>
+          </w:p>
+        </w:tc>
+        <w:tc>
+          <w:tcPr>
+            <w:tcBorders/>
+            <w:shd w:val="clear" w:color="auto" w:fill="FFFFFF"/>
+            <w:tcMar>
+              <w:top w:w="0" w:type="dxa"/>
+              <w:bottom w:w="0" w:type="dxa"/>
+              <w:left w:w="0" w:type="dxa"/>
+              <w:right w:w="0" w:type="dxa"/>
+            </w:tcMar>
+            <w:vAlign w:val="center"/>
+          </w:tcPr>
+          <w:p>
+            <w:pPr>
+              <w:jc w:val="center"/>
+              <w:spacing w:after="100" w:before="100" w:line="240"/>
+              <w:ind w:firstLine="0" w:left="100" w:right="100"/>
+            </w:pPr>
+            <w:r>
+              <w:rPr>
+                <w:rFonts w:ascii="Helvetica" w:hAnsi="Helvetica" w:eastAsia="Helvetica" w:cs="Helvetica"/>
+                <w:sz w:val="22"/>
+                <w:szCs w:val="22"/>
+                <w:color w:val="000000"/>
+              </w:rPr>
+              <w:t xml:space="preserve">0 (0%)</w:t>
+            </w:r>
+          </w:p>
+        </w:tc>
+        <w:tc>
+          <w:tcPr>
+            <w:tcBorders/>
+            <w:shd w:val="clear" w:color="auto" w:fill="FFFFFF"/>
+            <w:tcMar>
+              <w:top w:w="0" w:type="dxa"/>
+              <w:bottom w:w="0" w:type="dxa"/>
+              <w:left w:w="0" w:type="dxa"/>
+              <w:right w:w="0" w:type="dxa"/>
+            </w:tcMar>
+            <w:vAlign w:val="center"/>
+          </w:tcPr>
+          <w:p>
+            <w:pPr>
+              <w:jc w:val="center"/>
+              <w:spacing w:after="100" w:before="100" w:line="240"/>
+              <w:ind w:firstLine="0" w:left="100" w:right="100"/>
+            </w:pPr>
+            <w:r>
+              <w:rPr>
+                <w:rFonts w:ascii="Helvetica" w:hAnsi="Helvetica" w:eastAsia="Helvetica" w:cs="Helvetica"/>
+                <w:sz w:val="22"/>
+                <w:szCs w:val="22"/>
+                <w:color w:val="000000"/>
+              </w:rPr>
+              <w:t xml:space="preserve">1 (2.0%)</w:t>
+            </w:r>
+          </w:p>
+        </w:tc>
+        <w:tc>
+          <w:tcPr>
+            <w:tcBorders/>
+            <w:shd w:val="clear" w:color="auto" w:fill="FFFFFF"/>
+            <w:tcMar>
+              <w:top w:w="0" w:type="dxa"/>
+              <w:bottom w:w="0" w:type="dxa"/>
+              <w:left w:w="0" w:type="dxa"/>
+              <w:right w:w="0" w:type="dxa"/>
+            </w:tcMar>
+            <w:vAlign w:val="center"/>
+          </w:tcPr>
+          <w:p>
+            <w:pPr>
+              <w:jc w:val="center"/>
+              <w:spacing w:after="100" w:before="100" w:line="240"/>
+              <w:ind w:firstLine="0" w:left="100" w:right="100"/>
+            </w:pPr>
+            <w:r>
+              <w:rPr>
+                <w:rFonts w:ascii="Helvetica" w:hAnsi="Helvetica" w:eastAsia="Helvetica" w:cs="Helvetica"/>
+                <w:sz w:val="22"/>
+                <w:szCs w:val="22"/>
+                <w:color w:val="000000"/>
+              </w:rPr>
+              <w:t xml:space="preserve">0 (0%)</w:t>
+            </w:r>
+          </w:p>
+        </w:tc>
+        <w:tc>
+          <w:tcPr>
+            <w:tcBorders/>
+            <w:shd w:val="clear" w:color="auto" w:fill="FFFFFF"/>
+            <w:tcMar>
+              <w:top w:w="0" w:type="dxa"/>
+              <w:bottom w:w="0" w:type="dxa"/>
+              <w:left w:w="0" w:type="dxa"/>
+              <w:right w:w="0" w:type="dxa"/>
+            </w:tcMar>
+            <w:vAlign w:val="center"/>
+          </w:tcPr>
+          <w:p>
+            <w:pPr>
+              <w:jc w:val="center"/>
+              <w:spacing w:after="100" w:before="100" w:line="240"/>
+              <w:ind w:firstLine="0" w:left="100" w:right="100"/>
+            </w:pPr>
+            <w:r>
+              <w:rPr>
+                <w:rFonts w:ascii="Helvetica" w:hAnsi="Helvetica" w:eastAsia="Helvetica" w:cs="Helvetica"/>
+                <w:sz w:val="22"/>
+                <w:szCs w:val="22"/>
+                <w:color w:val="000000"/>
+              </w:rPr>
+              <w:t xml:space="preserve">9 (3.2%)</w:t>
+            </w:r>
+          </w:p>
+        </w:tc>
+      </w:tr>
+      <w:tr>
+        <w:trPr>
+          <w:cantSplit/>
           <w:trHeight w:val="617" w:hRule="auto"/>
         </w:trPr>
         <w:tc>
@@ -7430,64 +8475,6 @@
                 <w:szCs w:val="22"/>
                 <w:color w:val="000000"/>
               </w:rPr>
-              <w:t xml:space="preserve">7 (9.2%)</w:t>
-            </w:r>
-          </w:p>
-        </w:tc>
-        <w:tc>
-          <w:tcPr>
-            <w:tcBorders/>
-            <w:shd w:val="clear" w:color="auto" w:fill="FFFFFF"/>
-            <w:tcMar>
-              <w:top w:w="0" w:type="dxa"/>
-              <w:bottom w:w="0" w:type="dxa"/>
-              <w:left w:w="0" w:type="dxa"/>
-              <w:right w:w="0" w:type="dxa"/>
-            </w:tcMar>
-            <w:vAlign w:val="center"/>
-          </w:tcPr>
-          <w:p>
-            <w:pPr>
-              <w:jc w:val="center"/>
-              <w:spacing w:after="100" w:before="100" w:line="240"/>
-              <w:ind w:firstLine="0" w:left="100" w:right="100"/>
-            </w:pPr>
-            <w:r>
-              <w:rPr>
-                <w:rFonts w:ascii="Helvetica" w:hAnsi="Helvetica" w:eastAsia="Helvetica" w:cs="Helvetica"/>
-                <w:sz w:val="22"/>
-                <w:szCs w:val="22"/>
-                <w:color w:val="000000"/>
-              </w:rPr>
-              <w:t xml:space="preserve">2 (1.8%)</w:t>
-            </w:r>
-          </w:p>
-        </w:tc>
-        <w:tc>
-          <w:tcPr>
-            <w:tcBorders/>
-            <w:shd w:val="clear" w:color="auto" w:fill="FFFFFF"/>
-            <w:tcMar>
-              <w:top w:w="0" w:type="dxa"/>
-              <w:bottom w:w="0" w:type="dxa"/>
-              <w:left w:w="0" w:type="dxa"/>
-              <w:right w:w="0" w:type="dxa"/>
-            </w:tcMar>
-            <w:vAlign w:val="center"/>
-          </w:tcPr>
-          <w:p>
-            <w:pPr>
-              <w:jc w:val="center"/>
-              <w:spacing w:after="100" w:before="100" w:line="240"/>
-              <w:ind w:firstLine="0" w:left="100" w:right="100"/>
-            </w:pPr>
-            <w:r>
-              <w:rPr>
-                <w:rFonts w:ascii="Helvetica" w:hAnsi="Helvetica" w:eastAsia="Helvetica" w:cs="Helvetica"/>
-                <w:sz w:val="22"/>
-                <w:szCs w:val="22"/>
-                <w:color w:val="000000"/>
-              </w:rPr>
               <w:t xml:space="preserve">0 (0%)</w:t>
             </w:r>
           </w:p>
@@ -7517,7 +8504,7 @@
                 <w:szCs w:val="22"/>
                 <w:color w:val="000000"/>
               </w:rPr>
-              <w:t xml:space="preserve">1 (2.0%)</w:t>
+              <w:t xml:space="preserve">1 (0.9%)</w:t>
             </w:r>
           </w:p>
         </w:tc>
@@ -7575,7 +8562,65 @@
                 <w:szCs w:val="22"/>
                 <w:color w:val="000000"/>
               </w:rPr>
-              <w:t xml:space="preserve">10 (3.5%)</w:t>
+              <w:t xml:space="preserve">0 (0%)</w:t>
+            </w:r>
+          </w:p>
+        </w:tc>
+        <w:tc>
+          <w:tcPr>
+            <w:tcBorders/>
+            <w:shd w:val="clear" w:color="auto" w:fill="FFFFFF"/>
+            <w:tcMar>
+              <w:top w:w="0" w:type="dxa"/>
+              <w:bottom w:w="0" w:type="dxa"/>
+              <w:left w:w="0" w:type="dxa"/>
+              <w:right w:w="0" w:type="dxa"/>
+            </w:tcMar>
+            <w:vAlign w:val="center"/>
+          </w:tcPr>
+          <w:p>
+            <w:pPr>
+              <w:jc w:val="center"/>
+              <w:spacing w:after="100" w:before="100" w:line="240"/>
+              <w:ind w:firstLine="0" w:left="100" w:right="100"/>
+            </w:pPr>
+            <w:r>
+              <w:rPr>
+                <w:rFonts w:ascii="Helvetica" w:hAnsi="Helvetica" w:eastAsia="Helvetica" w:cs="Helvetica"/>
+                <w:sz w:val="22"/>
+                <w:szCs w:val="22"/>
+                <w:color w:val="000000"/>
+              </w:rPr>
+              <w:t xml:space="preserve">0 (0%)</w:t>
+            </w:r>
+          </w:p>
+        </w:tc>
+        <w:tc>
+          <w:tcPr>
+            <w:tcBorders/>
+            <w:shd w:val="clear" w:color="auto" w:fill="FFFFFF"/>
+            <w:tcMar>
+              <w:top w:w="0" w:type="dxa"/>
+              <w:bottom w:w="0" w:type="dxa"/>
+              <w:left w:w="0" w:type="dxa"/>
+              <w:right w:w="0" w:type="dxa"/>
+            </w:tcMar>
+            <w:vAlign w:val="center"/>
+          </w:tcPr>
+          <w:p>
+            <w:pPr>
+              <w:jc w:val="center"/>
+              <w:spacing w:after="100" w:before="100" w:line="240"/>
+              <w:ind w:firstLine="0" w:left="100" w:right="100"/>
+            </w:pPr>
+            <w:r>
+              <w:rPr>
+                <w:rFonts w:ascii="Helvetica" w:hAnsi="Helvetica" w:eastAsia="Helvetica" w:cs="Helvetica"/>
+                <w:sz w:val="22"/>
+                <w:szCs w:val="22"/>
+                <w:color w:val="000000"/>
+              </w:rPr>
+              <w:t xml:space="preserve">1 (0.4%)</w:t>
             </w:r>
           </w:p>
         </w:tc>
@@ -8838,6 +9883,215 @@
       <w:tr>
         <w:trPr>
           <w:cantSplit/>
+          <w:trHeight w:val="616" w:hRule="auto"/>
+        </w:trPr>
+        <w:tc>
+          <w:tcPr>
+            <w:tcBorders/>
+            <w:shd w:val="clear" w:color="auto" w:fill="FFFFFF"/>
+            <w:tcMar>
+              <w:top w:w="0" w:type="dxa"/>
+              <w:bottom w:w="0" w:type="dxa"/>
+              <w:left w:w="0" w:type="dxa"/>
+              <w:right w:w="0" w:type="dxa"/>
+            </w:tcMar>
+            <w:vAlign w:val="center"/>
+          </w:tcPr>
+          <w:p>
+            <w:pPr>
+              <w:jc w:val="left"/>
+              <w:spacing w:after="100" w:before="100" w:line="240"/>
+              <w:ind w:firstLine="0" w:left="100" w:right="100"/>
+            </w:pPr>
+            <w:r>
+              <w:rPr>
+                <w:rFonts w:ascii="Helvetica" w:hAnsi="Helvetica" w:eastAsia="Helvetica" w:cs="Helvetica"/>
+                <w:sz w:val="22"/>
+                <w:szCs w:val="22"/>
+                <w:color w:val="000000"/>
+              </w:rPr>
+              <w:t xml:space="preserve">  Don't know</w:t>
+            </w:r>
+          </w:p>
+        </w:tc>
+        <w:tc>
+          <w:tcPr>
+            <w:tcBorders/>
+            <w:shd w:val="clear" w:color="auto" w:fill="FFFFFF"/>
+            <w:tcMar>
+              <w:top w:w="0" w:type="dxa"/>
+              <w:bottom w:w="0" w:type="dxa"/>
+              <w:left w:w="0" w:type="dxa"/>
+              <w:right w:w="0" w:type="dxa"/>
+            </w:tcMar>
+            <w:vAlign w:val="center"/>
+          </w:tcPr>
+          <w:p>
+            <w:pPr>
+              <w:jc w:val="center"/>
+              <w:spacing w:after="100" w:before="100" w:line="240"/>
+              <w:ind w:firstLine="0" w:left="100" w:right="100"/>
+            </w:pPr>
+            <w:r>
+              <w:rPr>
+                <w:rFonts w:ascii="Helvetica" w:hAnsi="Helvetica" w:eastAsia="Helvetica" w:cs="Helvetica"/>
+                <w:sz w:val="22"/>
+                <w:szCs w:val="22"/>
+                <w:color w:val="000000"/>
+              </w:rPr>
+              <w:t xml:space="preserve">9 (11.8%)</w:t>
+            </w:r>
+          </w:p>
+        </w:tc>
+        <w:tc>
+          <w:tcPr>
+            <w:tcBorders/>
+            <w:shd w:val="clear" w:color="auto" w:fill="FFFFFF"/>
+            <w:tcMar>
+              <w:top w:w="0" w:type="dxa"/>
+              <w:bottom w:w="0" w:type="dxa"/>
+              <w:left w:w="0" w:type="dxa"/>
+              <w:right w:w="0" w:type="dxa"/>
+            </w:tcMar>
+            <w:vAlign w:val="center"/>
+          </w:tcPr>
+          <w:p>
+            <w:pPr>
+              <w:jc w:val="center"/>
+              <w:spacing w:after="100" w:before="100" w:line="240"/>
+              <w:ind w:firstLine="0" w:left="100" w:right="100"/>
+            </w:pPr>
+            <w:r>
+              <w:rPr>
+                <w:rFonts w:ascii="Helvetica" w:hAnsi="Helvetica" w:eastAsia="Helvetica" w:cs="Helvetica"/>
+                <w:sz w:val="22"/>
+                <w:szCs w:val="22"/>
+                <w:color w:val="000000"/>
+              </w:rPr>
+              <w:t xml:space="preserve">2 (1.8%)</w:t>
+            </w:r>
+          </w:p>
+        </w:tc>
+        <w:tc>
+          <w:tcPr>
+            <w:tcBorders/>
+            <w:shd w:val="clear" w:color="auto" w:fill="FFFFFF"/>
+            <w:tcMar>
+              <w:top w:w="0" w:type="dxa"/>
+              <w:bottom w:w="0" w:type="dxa"/>
+              <w:left w:w="0" w:type="dxa"/>
+              <w:right w:w="0" w:type="dxa"/>
+            </w:tcMar>
+            <w:vAlign w:val="center"/>
+          </w:tcPr>
+          <w:p>
+            <w:pPr>
+              <w:jc w:val="center"/>
+              <w:spacing w:after="100" w:before="100" w:line="240"/>
+              <w:ind w:firstLine="0" w:left="100" w:right="100"/>
+            </w:pPr>
+            <w:r>
+              <w:rPr>
+                <w:rFonts w:ascii="Helvetica" w:hAnsi="Helvetica" w:eastAsia="Helvetica" w:cs="Helvetica"/>
+                <w:sz w:val="22"/>
+                <w:szCs w:val="22"/>
+                <w:color w:val="000000"/>
+              </w:rPr>
+              <w:t xml:space="preserve">3 (7.1%)</w:t>
+            </w:r>
+          </w:p>
+        </w:tc>
+        <w:tc>
+          <w:tcPr>
+            <w:tcBorders/>
+            <w:shd w:val="clear" w:color="auto" w:fill="FFFFFF"/>
+            <w:tcMar>
+              <w:top w:w="0" w:type="dxa"/>
+              <w:bottom w:w="0" w:type="dxa"/>
+              <w:left w:w="0" w:type="dxa"/>
+              <w:right w:w="0" w:type="dxa"/>
+            </w:tcMar>
+            <w:vAlign w:val="center"/>
+          </w:tcPr>
+          <w:p>
+            <w:pPr>
+              <w:jc w:val="center"/>
+              <w:spacing w:after="100" w:before="100" w:line="240"/>
+              <w:ind w:firstLine="0" w:left="100" w:right="100"/>
+            </w:pPr>
+            <w:r>
+              <w:rPr>
+                <w:rFonts w:ascii="Helvetica" w:hAnsi="Helvetica" w:eastAsia="Helvetica" w:cs="Helvetica"/>
+                <w:sz w:val="22"/>
+                <w:szCs w:val="22"/>
+                <w:color w:val="000000"/>
+              </w:rPr>
+              <w:t xml:space="preserve">1 (2.0%)</w:t>
+            </w:r>
+          </w:p>
+        </w:tc>
+        <w:tc>
+          <w:tcPr>
+            <w:tcBorders/>
+            <w:shd w:val="clear" w:color="auto" w:fill="FFFFFF"/>
+            <w:tcMar>
+              <w:top w:w="0" w:type="dxa"/>
+              <w:bottom w:w="0" w:type="dxa"/>
+              <w:left w:w="0" w:type="dxa"/>
+              <w:right w:w="0" w:type="dxa"/>
+            </w:tcMar>
+            <w:vAlign w:val="center"/>
+          </w:tcPr>
+          <w:p>
+            <w:pPr>
+              <w:jc w:val="center"/>
+              <w:spacing w:after="100" w:before="100" w:line="240"/>
+              <w:ind w:firstLine="0" w:left="100" w:right="100"/>
+            </w:pPr>
+            <w:r>
+              <w:rPr>
+                <w:rFonts w:ascii="Helvetica" w:hAnsi="Helvetica" w:eastAsia="Helvetica" w:cs="Helvetica"/>
+                <w:sz w:val="22"/>
+                <w:szCs w:val="22"/>
+                <w:color w:val="000000"/>
+              </w:rPr>
+              <w:t xml:space="preserve">0 (0%)</w:t>
+            </w:r>
+          </w:p>
+        </w:tc>
+        <w:tc>
+          <w:tcPr>
+            <w:tcBorders/>
+            <w:shd w:val="clear" w:color="auto" w:fill="FFFFFF"/>
+            <w:tcMar>
+              <w:top w:w="0" w:type="dxa"/>
+              <w:bottom w:w="0" w:type="dxa"/>
+              <w:left w:w="0" w:type="dxa"/>
+              <w:right w:w="0" w:type="dxa"/>
+            </w:tcMar>
+            <w:vAlign w:val="center"/>
+          </w:tcPr>
+          <w:p>
+            <w:pPr>
+              <w:jc w:val="center"/>
+              <w:spacing w:after="100" w:before="100" w:line="240"/>
+              <w:ind w:firstLine="0" w:left="100" w:right="100"/>
+            </w:pPr>
+            <w:r>
+              <w:rPr>
+                <w:rFonts w:ascii="Helvetica" w:hAnsi="Helvetica" w:eastAsia="Helvetica" w:cs="Helvetica"/>
+                <w:sz w:val="22"/>
+                <w:szCs w:val="22"/>
+                <w:color w:val="000000"/>
+              </w:rPr>
+              <w:t xml:space="preserve">15 (5.3%)</w:t>
+            </w:r>
+          </w:p>
+        </w:tc>
+      </w:tr>
+      <w:tr>
+        <w:trPr>
+          <w:cantSplit/>
           <w:trHeight w:val="617" w:hRule="auto"/>
         </w:trPr>
         <w:tc>
@@ -8894,122 +10148,6 @@
                 <w:szCs w:val="22"/>
                 <w:color w:val="000000"/>
               </w:rPr>
-              <w:t xml:space="preserve">9 (11.8%)</w:t>
-            </w:r>
-          </w:p>
-        </w:tc>
-        <w:tc>
-          <w:tcPr>
-            <w:tcBorders/>
-            <w:shd w:val="clear" w:color="auto" w:fill="FFFFFF"/>
-            <w:tcMar>
-              <w:top w:w="0" w:type="dxa"/>
-              <w:bottom w:w="0" w:type="dxa"/>
-              <w:left w:w="0" w:type="dxa"/>
-              <w:right w:w="0" w:type="dxa"/>
-            </w:tcMar>
-            <w:vAlign w:val="center"/>
-          </w:tcPr>
-          <w:p>
-            <w:pPr>
-              <w:jc w:val="center"/>
-              <w:spacing w:after="100" w:before="100" w:line="240"/>
-              <w:ind w:firstLine="0" w:left="100" w:right="100"/>
-            </w:pPr>
-            <w:r>
-              <w:rPr>
-                <w:rFonts w:ascii="Helvetica" w:hAnsi="Helvetica" w:eastAsia="Helvetica" w:cs="Helvetica"/>
-                <w:sz w:val="22"/>
-                <w:szCs w:val="22"/>
-                <w:color w:val="000000"/>
-              </w:rPr>
-              <w:t xml:space="preserve">3 (2.7%)</w:t>
-            </w:r>
-          </w:p>
-        </w:tc>
-        <w:tc>
-          <w:tcPr>
-            <w:tcBorders/>
-            <w:shd w:val="clear" w:color="auto" w:fill="FFFFFF"/>
-            <w:tcMar>
-              <w:top w:w="0" w:type="dxa"/>
-              <w:bottom w:w="0" w:type="dxa"/>
-              <w:left w:w="0" w:type="dxa"/>
-              <w:right w:w="0" w:type="dxa"/>
-            </w:tcMar>
-            <w:vAlign w:val="center"/>
-          </w:tcPr>
-          <w:p>
-            <w:pPr>
-              <w:jc w:val="center"/>
-              <w:spacing w:after="100" w:before="100" w:line="240"/>
-              <w:ind w:firstLine="0" w:left="100" w:right="100"/>
-            </w:pPr>
-            <w:r>
-              <w:rPr>
-                <w:rFonts w:ascii="Helvetica" w:hAnsi="Helvetica" w:eastAsia="Helvetica" w:cs="Helvetica"/>
-                <w:sz w:val="22"/>
-                <w:szCs w:val="22"/>
-                <w:color w:val="000000"/>
-              </w:rPr>
-              <w:t xml:space="preserve">3 (7.1%)</w:t>
-            </w:r>
-          </w:p>
-        </w:tc>
-        <w:tc>
-          <w:tcPr>
-            <w:tcBorders/>
-            <w:shd w:val="clear" w:color="auto" w:fill="FFFFFF"/>
-            <w:tcMar>
-              <w:top w:w="0" w:type="dxa"/>
-              <w:bottom w:w="0" w:type="dxa"/>
-              <w:left w:w="0" w:type="dxa"/>
-              <w:right w:w="0" w:type="dxa"/>
-            </w:tcMar>
-            <w:vAlign w:val="center"/>
-          </w:tcPr>
-          <w:p>
-            <w:pPr>
-              <w:jc w:val="center"/>
-              <w:spacing w:after="100" w:before="100" w:line="240"/>
-              <w:ind w:firstLine="0" w:left="100" w:right="100"/>
-            </w:pPr>
-            <w:r>
-              <w:rPr>
-                <w:rFonts w:ascii="Helvetica" w:hAnsi="Helvetica" w:eastAsia="Helvetica" w:cs="Helvetica"/>
-                <w:sz w:val="22"/>
-                <w:szCs w:val="22"/>
-                <w:color w:val="000000"/>
-              </w:rPr>
-              <w:t xml:space="preserve">1 (2.0%)</w:t>
-            </w:r>
-          </w:p>
-        </w:tc>
-        <w:tc>
-          <w:tcPr>
-            <w:tcBorders/>
-            <w:shd w:val="clear" w:color="auto" w:fill="FFFFFF"/>
-            <w:tcMar>
-              <w:top w:w="0" w:type="dxa"/>
-              <w:bottom w:w="0" w:type="dxa"/>
-              <w:left w:w="0" w:type="dxa"/>
-              <w:right w:w="0" w:type="dxa"/>
-            </w:tcMar>
-            <w:vAlign w:val="center"/>
-          </w:tcPr>
-          <w:p>
-            <w:pPr>
-              <w:jc w:val="center"/>
-              <w:spacing w:after="100" w:before="100" w:line="240"/>
-              <w:ind w:firstLine="0" w:left="100" w:right="100"/>
-            </w:pPr>
-            <w:r>
-              <w:rPr>
-                <w:rFonts w:ascii="Helvetica" w:hAnsi="Helvetica" w:eastAsia="Helvetica" w:cs="Helvetica"/>
-                <w:sz w:val="22"/>
-                <w:szCs w:val="22"/>
-                <w:color w:val="000000"/>
-              </w:rPr>
               <w:t xml:space="preserve">0 (0%)</w:t>
             </w:r>
           </w:p>
@@ -9039,7 +10177,123 @@
                 <w:szCs w:val="22"/>
                 <w:color w:val="000000"/>
               </w:rPr>
-              <w:t xml:space="preserve">16 (5.7%)</w:t>
+              <w:t xml:space="preserve">1 (0.9%)</w:t>
+            </w:r>
+          </w:p>
+        </w:tc>
+        <w:tc>
+          <w:tcPr>
+            <w:tcBorders/>
+            <w:shd w:val="clear" w:color="auto" w:fill="FFFFFF"/>
+            <w:tcMar>
+              <w:top w:w="0" w:type="dxa"/>
+              <w:bottom w:w="0" w:type="dxa"/>
+              <w:left w:w="0" w:type="dxa"/>
+              <w:right w:w="0" w:type="dxa"/>
+            </w:tcMar>
+            <w:vAlign w:val="center"/>
+          </w:tcPr>
+          <w:p>
+            <w:pPr>
+              <w:jc w:val="center"/>
+              <w:spacing w:after="100" w:before="100" w:line="240"/>
+              <w:ind w:firstLine="0" w:left="100" w:right="100"/>
+            </w:pPr>
+            <w:r>
+              <w:rPr>
+                <w:rFonts w:ascii="Helvetica" w:hAnsi="Helvetica" w:eastAsia="Helvetica" w:cs="Helvetica"/>
+                <w:sz w:val="22"/>
+                <w:szCs w:val="22"/>
+                <w:color w:val="000000"/>
+              </w:rPr>
+              <w:t xml:space="preserve">0 (0%)</w:t>
+            </w:r>
+          </w:p>
+        </w:tc>
+        <w:tc>
+          <w:tcPr>
+            <w:tcBorders/>
+            <w:shd w:val="clear" w:color="auto" w:fill="FFFFFF"/>
+            <w:tcMar>
+              <w:top w:w="0" w:type="dxa"/>
+              <w:bottom w:w="0" w:type="dxa"/>
+              <w:left w:w="0" w:type="dxa"/>
+              <w:right w:w="0" w:type="dxa"/>
+            </w:tcMar>
+            <w:vAlign w:val="center"/>
+          </w:tcPr>
+          <w:p>
+            <w:pPr>
+              <w:jc w:val="center"/>
+              <w:spacing w:after="100" w:before="100" w:line="240"/>
+              <w:ind w:firstLine="0" w:left="100" w:right="100"/>
+            </w:pPr>
+            <w:r>
+              <w:rPr>
+                <w:rFonts w:ascii="Helvetica" w:hAnsi="Helvetica" w:eastAsia="Helvetica" w:cs="Helvetica"/>
+                <w:sz w:val="22"/>
+                <w:szCs w:val="22"/>
+                <w:color w:val="000000"/>
+              </w:rPr>
+              <w:t xml:space="preserve">0 (0%)</w:t>
+            </w:r>
+          </w:p>
+        </w:tc>
+        <w:tc>
+          <w:tcPr>
+            <w:tcBorders/>
+            <w:shd w:val="clear" w:color="auto" w:fill="FFFFFF"/>
+            <w:tcMar>
+              <w:top w:w="0" w:type="dxa"/>
+              <w:bottom w:w="0" w:type="dxa"/>
+              <w:left w:w="0" w:type="dxa"/>
+              <w:right w:w="0" w:type="dxa"/>
+            </w:tcMar>
+            <w:vAlign w:val="center"/>
+          </w:tcPr>
+          <w:p>
+            <w:pPr>
+              <w:jc w:val="center"/>
+              <w:spacing w:after="100" w:before="100" w:line="240"/>
+              <w:ind w:firstLine="0" w:left="100" w:right="100"/>
+            </w:pPr>
+            <w:r>
+              <w:rPr>
+                <w:rFonts w:ascii="Helvetica" w:hAnsi="Helvetica" w:eastAsia="Helvetica" w:cs="Helvetica"/>
+                <w:sz w:val="22"/>
+                <w:szCs w:val="22"/>
+                <w:color w:val="000000"/>
+              </w:rPr>
+              <w:t xml:space="preserve">0 (0%)</w:t>
+            </w:r>
+          </w:p>
+        </w:tc>
+        <w:tc>
+          <w:tcPr>
+            <w:tcBorders/>
+            <w:shd w:val="clear" w:color="auto" w:fill="FFFFFF"/>
+            <w:tcMar>
+              <w:top w:w="0" w:type="dxa"/>
+              <w:bottom w:w="0" w:type="dxa"/>
+              <w:left w:w="0" w:type="dxa"/>
+              <w:right w:w="0" w:type="dxa"/>
+            </w:tcMar>
+            <w:vAlign w:val="center"/>
+          </w:tcPr>
+          <w:p>
+            <w:pPr>
+              <w:jc w:val="center"/>
+              <w:spacing w:after="100" w:before="100" w:line="240"/>
+              <w:ind w:firstLine="0" w:left="100" w:right="100"/>
+            </w:pPr>
+            <w:r>
+              <w:rPr>
+                <w:rFonts w:ascii="Helvetica" w:hAnsi="Helvetica" w:eastAsia="Helvetica" w:cs="Helvetica"/>
+                <w:sz w:val="22"/>
+                <w:szCs w:val="22"/>
+                <w:color w:val="000000"/>
+              </w:rPr>
+              <w:t xml:space="preserve">1 (0.4%)</w:t>
             </w:r>
           </w:p>
         </w:tc>
@@ -10302,6 +11556,215 @@
       <w:tr>
         <w:trPr>
           <w:cantSplit/>
+          <w:trHeight w:val="616" w:hRule="auto"/>
+        </w:trPr>
+        <w:tc>
+          <w:tcPr>
+            <w:tcBorders/>
+            <w:shd w:val="clear" w:color="auto" w:fill="FFFFFF"/>
+            <w:tcMar>
+              <w:top w:w="0" w:type="dxa"/>
+              <w:bottom w:w="0" w:type="dxa"/>
+              <w:left w:w="0" w:type="dxa"/>
+              <w:right w:w="0" w:type="dxa"/>
+            </w:tcMar>
+            <w:vAlign w:val="center"/>
+          </w:tcPr>
+          <w:p>
+            <w:pPr>
+              <w:jc w:val="left"/>
+              <w:spacing w:after="100" w:before="100" w:line="240"/>
+              <w:ind w:firstLine="0" w:left="100" w:right="100"/>
+            </w:pPr>
+            <w:r>
+              <w:rPr>
+                <w:rFonts w:ascii="Helvetica" w:hAnsi="Helvetica" w:eastAsia="Helvetica" w:cs="Helvetica"/>
+                <w:sz w:val="22"/>
+                <w:szCs w:val="22"/>
+                <w:color w:val="000000"/>
+              </w:rPr>
+              <w:t xml:space="preserve">  Don't know</w:t>
+            </w:r>
+          </w:p>
+        </w:tc>
+        <w:tc>
+          <w:tcPr>
+            <w:tcBorders/>
+            <w:shd w:val="clear" w:color="auto" w:fill="FFFFFF"/>
+            <w:tcMar>
+              <w:top w:w="0" w:type="dxa"/>
+              <w:bottom w:w="0" w:type="dxa"/>
+              <w:left w:w="0" w:type="dxa"/>
+              <w:right w:w="0" w:type="dxa"/>
+            </w:tcMar>
+            <w:vAlign w:val="center"/>
+          </w:tcPr>
+          <w:p>
+            <w:pPr>
+              <w:jc w:val="center"/>
+              <w:spacing w:after="100" w:before="100" w:line="240"/>
+              <w:ind w:firstLine="0" w:left="100" w:right="100"/>
+            </w:pPr>
+            <w:r>
+              <w:rPr>
+                <w:rFonts w:ascii="Helvetica" w:hAnsi="Helvetica" w:eastAsia="Helvetica" w:cs="Helvetica"/>
+                <w:sz w:val="22"/>
+                <w:szCs w:val="22"/>
+                <w:color w:val="000000"/>
+              </w:rPr>
+              <w:t xml:space="preserve">8 (10.5%)</w:t>
+            </w:r>
+          </w:p>
+        </w:tc>
+        <w:tc>
+          <w:tcPr>
+            <w:tcBorders/>
+            <w:shd w:val="clear" w:color="auto" w:fill="FFFFFF"/>
+            <w:tcMar>
+              <w:top w:w="0" w:type="dxa"/>
+              <w:bottom w:w="0" w:type="dxa"/>
+              <w:left w:w="0" w:type="dxa"/>
+              <w:right w:w="0" w:type="dxa"/>
+            </w:tcMar>
+            <w:vAlign w:val="center"/>
+          </w:tcPr>
+          <w:p>
+            <w:pPr>
+              <w:jc w:val="center"/>
+              <w:spacing w:after="100" w:before="100" w:line="240"/>
+              <w:ind w:firstLine="0" w:left="100" w:right="100"/>
+            </w:pPr>
+            <w:r>
+              <w:rPr>
+                <w:rFonts w:ascii="Helvetica" w:hAnsi="Helvetica" w:eastAsia="Helvetica" w:cs="Helvetica"/>
+                <w:sz w:val="22"/>
+                <w:szCs w:val="22"/>
+                <w:color w:val="000000"/>
+              </w:rPr>
+              <w:t xml:space="preserve">0 (0%)</w:t>
+            </w:r>
+          </w:p>
+        </w:tc>
+        <w:tc>
+          <w:tcPr>
+            <w:tcBorders/>
+            <w:shd w:val="clear" w:color="auto" w:fill="FFFFFF"/>
+            <w:tcMar>
+              <w:top w:w="0" w:type="dxa"/>
+              <w:bottom w:w="0" w:type="dxa"/>
+              <w:left w:w="0" w:type="dxa"/>
+              <w:right w:w="0" w:type="dxa"/>
+            </w:tcMar>
+            <w:vAlign w:val="center"/>
+          </w:tcPr>
+          <w:p>
+            <w:pPr>
+              <w:jc w:val="center"/>
+              <w:spacing w:after="100" w:before="100" w:line="240"/>
+              <w:ind w:firstLine="0" w:left="100" w:right="100"/>
+            </w:pPr>
+            <w:r>
+              <w:rPr>
+                <w:rFonts w:ascii="Helvetica" w:hAnsi="Helvetica" w:eastAsia="Helvetica" w:cs="Helvetica"/>
+                <w:sz w:val="22"/>
+                <w:szCs w:val="22"/>
+                <w:color w:val="000000"/>
+              </w:rPr>
+              <w:t xml:space="preserve">0 (0%)</w:t>
+            </w:r>
+          </w:p>
+        </w:tc>
+        <w:tc>
+          <w:tcPr>
+            <w:tcBorders/>
+            <w:shd w:val="clear" w:color="auto" w:fill="FFFFFF"/>
+            <w:tcMar>
+              <w:top w:w="0" w:type="dxa"/>
+              <w:bottom w:w="0" w:type="dxa"/>
+              <w:left w:w="0" w:type="dxa"/>
+              <w:right w:w="0" w:type="dxa"/>
+            </w:tcMar>
+            <w:vAlign w:val="center"/>
+          </w:tcPr>
+          <w:p>
+            <w:pPr>
+              <w:jc w:val="center"/>
+              <w:spacing w:after="100" w:before="100" w:line="240"/>
+              <w:ind w:firstLine="0" w:left="100" w:right="100"/>
+            </w:pPr>
+            <w:r>
+              <w:rPr>
+                <w:rFonts w:ascii="Helvetica" w:hAnsi="Helvetica" w:eastAsia="Helvetica" w:cs="Helvetica"/>
+                <w:sz w:val="22"/>
+                <w:szCs w:val="22"/>
+                <w:color w:val="000000"/>
+              </w:rPr>
+              <w:t xml:space="preserve">2 (4.1%)</w:t>
+            </w:r>
+          </w:p>
+        </w:tc>
+        <w:tc>
+          <w:tcPr>
+            <w:tcBorders/>
+            <w:shd w:val="clear" w:color="auto" w:fill="FFFFFF"/>
+            <w:tcMar>
+              <w:top w:w="0" w:type="dxa"/>
+              <w:bottom w:w="0" w:type="dxa"/>
+              <w:left w:w="0" w:type="dxa"/>
+              <w:right w:w="0" w:type="dxa"/>
+            </w:tcMar>
+            <w:vAlign w:val="center"/>
+          </w:tcPr>
+          <w:p>
+            <w:pPr>
+              <w:jc w:val="center"/>
+              <w:spacing w:after="100" w:before="100" w:line="240"/>
+              <w:ind w:firstLine="0" w:left="100" w:right="100"/>
+            </w:pPr>
+            <w:r>
+              <w:rPr>
+                <w:rFonts w:ascii="Helvetica" w:hAnsi="Helvetica" w:eastAsia="Helvetica" w:cs="Helvetica"/>
+                <w:sz w:val="22"/>
+                <w:szCs w:val="22"/>
+                <w:color w:val="000000"/>
+              </w:rPr>
+              <w:t xml:space="preserve">0 (0%)</w:t>
+            </w:r>
+          </w:p>
+        </w:tc>
+        <w:tc>
+          <w:tcPr>
+            <w:tcBorders/>
+            <w:shd w:val="clear" w:color="auto" w:fill="FFFFFF"/>
+            <w:tcMar>
+              <w:top w:w="0" w:type="dxa"/>
+              <w:bottom w:w="0" w:type="dxa"/>
+              <w:left w:w="0" w:type="dxa"/>
+              <w:right w:w="0" w:type="dxa"/>
+            </w:tcMar>
+            <w:vAlign w:val="center"/>
+          </w:tcPr>
+          <w:p>
+            <w:pPr>
+              <w:jc w:val="center"/>
+              <w:spacing w:after="100" w:before="100" w:line="240"/>
+              <w:ind w:firstLine="0" w:left="100" w:right="100"/>
+            </w:pPr>
+            <w:r>
+              <w:rPr>
+                <w:rFonts w:ascii="Helvetica" w:hAnsi="Helvetica" w:eastAsia="Helvetica" w:cs="Helvetica"/>
+                <w:sz w:val="22"/>
+                <w:szCs w:val="22"/>
+                <w:color w:val="000000"/>
+              </w:rPr>
+              <w:t xml:space="preserve">10 (3.5%)</w:t>
+            </w:r>
+          </w:p>
+        </w:tc>
+      </w:tr>
+      <w:tr>
+        <w:trPr>
+          <w:cantSplit/>
           <w:trHeight w:val="617" w:hRule="auto"/>
         </w:trPr>
         <w:tc>
@@ -10358,7 +11821,7 @@
                 <w:szCs w:val="22"/>
                 <w:color w:val="000000"/>
               </w:rPr>
-              <w:t xml:space="preserve">8 (10.5%)</w:t>
+              <w:t xml:space="preserve">0 (0%)</w:t>
             </w:r>
           </w:p>
         </w:tc>
@@ -10445,35 +11908,6 @@
                 <w:szCs w:val="22"/>
                 <w:color w:val="000000"/>
               </w:rPr>
-              <w:t xml:space="preserve">2 (4.1%)</w:t>
-            </w:r>
-          </w:p>
-        </w:tc>
-        <w:tc>
-          <w:tcPr>
-            <w:tcBorders/>
-            <w:shd w:val="clear" w:color="auto" w:fill="FFFFFF"/>
-            <w:tcMar>
-              <w:top w:w="0" w:type="dxa"/>
-              <w:bottom w:w="0" w:type="dxa"/>
-              <w:left w:w="0" w:type="dxa"/>
-              <w:right w:w="0" w:type="dxa"/>
-            </w:tcMar>
-            <w:vAlign w:val="center"/>
-          </w:tcPr>
-          <w:p>
-            <w:pPr>
-              <w:jc w:val="center"/>
-              <w:spacing w:after="100" w:before="100" w:line="240"/>
-              <w:ind w:firstLine="0" w:left="100" w:right="100"/>
-            </w:pPr>
-            <w:r>
-              <w:rPr>
-                <w:rFonts w:ascii="Helvetica" w:hAnsi="Helvetica" w:eastAsia="Helvetica" w:cs="Helvetica"/>
-                <w:sz w:val="22"/>
-                <w:szCs w:val="22"/>
-                <w:color w:val="000000"/>
-              </w:rPr>
               <w:t xml:space="preserve">0 (0%)</w:t>
             </w:r>
           </w:p>
@@ -10503,7 +11937,36 @@
                 <w:szCs w:val="22"/>
                 <w:color w:val="000000"/>
               </w:rPr>
-              <w:t xml:space="preserve">11 (3.9%)</w:t>
+              <w:t xml:space="preserve">0 (0%)</w:t>
+            </w:r>
+          </w:p>
+        </w:tc>
+        <w:tc>
+          <w:tcPr>
+            <w:tcBorders/>
+            <w:shd w:val="clear" w:color="auto" w:fill="FFFFFF"/>
+            <w:tcMar>
+              <w:top w:w="0" w:type="dxa"/>
+              <w:bottom w:w="0" w:type="dxa"/>
+              <w:left w:w="0" w:type="dxa"/>
+              <w:right w:w="0" w:type="dxa"/>
+            </w:tcMar>
+            <w:vAlign w:val="center"/>
+          </w:tcPr>
+          <w:p>
+            <w:pPr>
+              <w:jc w:val="center"/>
+              <w:spacing w:after="100" w:before="100" w:line="240"/>
+              <w:ind w:firstLine="0" w:left="100" w:right="100"/>
+            </w:pPr>
+            <w:r>
+              <w:rPr>
+                <w:rFonts w:ascii="Helvetica" w:hAnsi="Helvetica" w:eastAsia="Helvetica" w:cs="Helvetica"/>
+                <w:sz w:val="22"/>
+                <w:szCs w:val="22"/>
+                <w:color w:val="000000"/>
+              </w:rPr>
+              <w:t xml:space="preserve">1 (0.4%)</w:t>
             </w:r>
           </w:p>
         </w:tc>
@@ -11766,6 +13229,215 @@
       <w:tr>
         <w:trPr>
           <w:cantSplit/>
+          <w:trHeight w:val="616" w:hRule="auto"/>
+        </w:trPr>
+        <w:tc>
+          <w:tcPr>
+            <w:tcBorders/>
+            <w:shd w:val="clear" w:color="auto" w:fill="FFFFFF"/>
+            <w:tcMar>
+              <w:top w:w="0" w:type="dxa"/>
+              <w:bottom w:w="0" w:type="dxa"/>
+              <w:left w:w="0" w:type="dxa"/>
+              <w:right w:w="0" w:type="dxa"/>
+            </w:tcMar>
+            <w:vAlign w:val="center"/>
+          </w:tcPr>
+          <w:p>
+            <w:pPr>
+              <w:jc w:val="left"/>
+              <w:spacing w:after="100" w:before="100" w:line="240"/>
+              <w:ind w:firstLine="0" w:left="100" w:right="100"/>
+            </w:pPr>
+            <w:r>
+              <w:rPr>
+                <w:rFonts w:ascii="Helvetica" w:hAnsi="Helvetica" w:eastAsia="Helvetica" w:cs="Helvetica"/>
+                <w:sz w:val="22"/>
+                <w:szCs w:val="22"/>
+                <w:color w:val="000000"/>
+              </w:rPr>
+              <w:t xml:space="preserve">  Don't know</w:t>
+            </w:r>
+          </w:p>
+        </w:tc>
+        <w:tc>
+          <w:tcPr>
+            <w:tcBorders/>
+            <w:shd w:val="clear" w:color="auto" w:fill="FFFFFF"/>
+            <w:tcMar>
+              <w:top w:w="0" w:type="dxa"/>
+              <w:bottom w:w="0" w:type="dxa"/>
+              <w:left w:w="0" w:type="dxa"/>
+              <w:right w:w="0" w:type="dxa"/>
+            </w:tcMar>
+            <w:vAlign w:val="center"/>
+          </w:tcPr>
+          <w:p>
+            <w:pPr>
+              <w:jc w:val="center"/>
+              <w:spacing w:after="100" w:before="100" w:line="240"/>
+              <w:ind w:firstLine="0" w:left="100" w:right="100"/>
+            </w:pPr>
+            <w:r>
+              <w:rPr>
+                <w:rFonts w:ascii="Helvetica" w:hAnsi="Helvetica" w:eastAsia="Helvetica" w:cs="Helvetica"/>
+                <w:sz w:val="22"/>
+                <w:szCs w:val="22"/>
+                <w:color w:val="000000"/>
+              </w:rPr>
+              <w:t xml:space="preserve">10 (13.2%)</w:t>
+            </w:r>
+          </w:p>
+        </w:tc>
+        <w:tc>
+          <w:tcPr>
+            <w:tcBorders/>
+            <w:shd w:val="clear" w:color="auto" w:fill="FFFFFF"/>
+            <w:tcMar>
+              <w:top w:w="0" w:type="dxa"/>
+              <w:bottom w:w="0" w:type="dxa"/>
+              <w:left w:w="0" w:type="dxa"/>
+              <w:right w:w="0" w:type="dxa"/>
+            </w:tcMar>
+            <w:vAlign w:val="center"/>
+          </w:tcPr>
+          <w:p>
+            <w:pPr>
+              <w:jc w:val="center"/>
+              <w:spacing w:after="100" w:before="100" w:line="240"/>
+              <w:ind w:firstLine="0" w:left="100" w:right="100"/>
+            </w:pPr>
+            <w:r>
+              <w:rPr>
+                <w:rFonts w:ascii="Helvetica" w:hAnsi="Helvetica" w:eastAsia="Helvetica" w:cs="Helvetica"/>
+                <w:sz w:val="22"/>
+                <w:szCs w:val="22"/>
+                <w:color w:val="000000"/>
+              </w:rPr>
+              <w:t xml:space="preserve">3 (2.7%)</w:t>
+            </w:r>
+          </w:p>
+        </w:tc>
+        <w:tc>
+          <w:tcPr>
+            <w:tcBorders/>
+            <w:shd w:val="clear" w:color="auto" w:fill="FFFFFF"/>
+            <w:tcMar>
+              <w:top w:w="0" w:type="dxa"/>
+              <w:bottom w:w="0" w:type="dxa"/>
+              <w:left w:w="0" w:type="dxa"/>
+              <w:right w:w="0" w:type="dxa"/>
+            </w:tcMar>
+            <w:vAlign w:val="center"/>
+          </w:tcPr>
+          <w:p>
+            <w:pPr>
+              <w:jc w:val="center"/>
+              <w:spacing w:after="100" w:before="100" w:line="240"/>
+              <w:ind w:firstLine="0" w:left="100" w:right="100"/>
+            </w:pPr>
+            <w:r>
+              <w:rPr>
+                <w:rFonts w:ascii="Helvetica" w:hAnsi="Helvetica" w:eastAsia="Helvetica" w:cs="Helvetica"/>
+                <w:sz w:val="22"/>
+                <w:szCs w:val="22"/>
+                <w:color w:val="000000"/>
+              </w:rPr>
+              <w:t xml:space="preserve">1 (2.4%)</w:t>
+            </w:r>
+          </w:p>
+        </w:tc>
+        <w:tc>
+          <w:tcPr>
+            <w:tcBorders/>
+            <w:shd w:val="clear" w:color="auto" w:fill="FFFFFF"/>
+            <w:tcMar>
+              <w:top w:w="0" w:type="dxa"/>
+              <w:bottom w:w="0" w:type="dxa"/>
+              <w:left w:w="0" w:type="dxa"/>
+              <w:right w:w="0" w:type="dxa"/>
+            </w:tcMar>
+            <w:vAlign w:val="center"/>
+          </w:tcPr>
+          <w:p>
+            <w:pPr>
+              <w:jc w:val="center"/>
+              <w:spacing w:after="100" w:before="100" w:line="240"/>
+              <w:ind w:firstLine="0" w:left="100" w:right="100"/>
+            </w:pPr>
+            <w:r>
+              <w:rPr>
+                <w:rFonts w:ascii="Helvetica" w:hAnsi="Helvetica" w:eastAsia="Helvetica" w:cs="Helvetica"/>
+                <w:sz w:val="22"/>
+                <w:szCs w:val="22"/>
+                <w:color w:val="000000"/>
+              </w:rPr>
+              <w:t xml:space="preserve">2 (4.1%)</w:t>
+            </w:r>
+          </w:p>
+        </w:tc>
+        <w:tc>
+          <w:tcPr>
+            <w:tcBorders/>
+            <w:shd w:val="clear" w:color="auto" w:fill="FFFFFF"/>
+            <w:tcMar>
+              <w:top w:w="0" w:type="dxa"/>
+              <w:bottom w:w="0" w:type="dxa"/>
+              <w:left w:w="0" w:type="dxa"/>
+              <w:right w:w="0" w:type="dxa"/>
+            </w:tcMar>
+            <w:vAlign w:val="center"/>
+          </w:tcPr>
+          <w:p>
+            <w:pPr>
+              <w:jc w:val="center"/>
+              <w:spacing w:after="100" w:before="100" w:line="240"/>
+              <w:ind w:firstLine="0" w:left="100" w:right="100"/>
+            </w:pPr>
+            <w:r>
+              <w:rPr>
+                <w:rFonts w:ascii="Helvetica" w:hAnsi="Helvetica" w:eastAsia="Helvetica" w:cs="Helvetica"/>
+                <w:sz w:val="22"/>
+                <w:szCs w:val="22"/>
+                <w:color w:val="000000"/>
+              </w:rPr>
+              <w:t xml:space="preserve">0 (0%)</w:t>
+            </w:r>
+          </w:p>
+        </w:tc>
+        <w:tc>
+          <w:tcPr>
+            <w:tcBorders/>
+            <w:shd w:val="clear" w:color="auto" w:fill="FFFFFF"/>
+            <w:tcMar>
+              <w:top w:w="0" w:type="dxa"/>
+              <w:bottom w:w="0" w:type="dxa"/>
+              <w:left w:w="0" w:type="dxa"/>
+              <w:right w:w="0" w:type="dxa"/>
+            </w:tcMar>
+            <w:vAlign w:val="center"/>
+          </w:tcPr>
+          <w:p>
+            <w:pPr>
+              <w:jc w:val="center"/>
+              <w:spacing w:after="100" w:before="100" w:line="240"/>
+              <w:ind w:firstLine="0" w:left="100" w:right="100"/>
+            </w:pPr>
+            <w:r>
+              <w:rPr>
+                <w:rFonts w:ascii="Helvetica" w:hAnsi="Helvetica" w:eastAsia="Helvetica" w:cs="Helvetica"/>
+                <w:sz w:val="22"/>
+                <w:szCs w:val="22"/>
+                <w:color w:val="000000"/>
+              </w:rPr>
+              <w:t xml:space="preserve">16 (5.7%)</w:t>
+            </w:r>
+          </w:p>
+        </w:tc>
+      </w:tr>
+      <w:tr>
+        <w:trPr>
+          <w:cantSplit/>
           <w:trHeight w:val="617" w:hRule="auto"/>
         </w:trPr>
         <w:tc>
@@ -11822,94 +13494,36 @@
                 <w:szCs w:val="22"/>
                 <w:color w:val="000000"/>
               </w:rPr>
-              <w:t xml:space="preserve">11 (14.5%)</w:t>
-            </w:r>
-          </w:p>
-        </w:tc>
-        <w:tc>
-          <w:tcPr>
-            <w:tcBorders/>
-            <w:shd w:val="clear" w:color="auto" w:fill="FFFFFF"/>
-            <w:tcMar>
-              <w:top w:w="0" w:type="dxa"/>
-              <w:bottom w:w="0" w:type="dxa"/>
-              <w:left w:w="0" w:type="dxa"/>
-              <w:right w:w="0" w:type="dxa"/>
-            </w:tcMar>
-            <w:vAlign w:val="center"/>
-          </w:tcPr>
-          <w:p>
-            <w:pPr>
-              <w:jc w:val="center"/>
-              <w:spacing w:after="100" w:before="100" w:line="240"/>
-              <w:ind w:firstLine="0" w:left="100" w:right="100"/>
-            </w:pPr>
-            <w:r>
-              <w:rPr>
-                <w:rFonts w:ascii="Helvetica" w:hAnsi="Helvetica" w:eastAsia="Helvetica" w:cs="Helvetica"/>
-                <w:sz w:val="22"/>
-                <w:szCs w:val="22"/>
-                <w:color w:val="000000"/>
-              </w:rPr>
-              <w:t xml:space="preserve">4 (3.5%)</w:t>
-            </w:r>
-          </w:p>
-        </w:tc>
-        <w:tc>
-          <w:tcPr>
-            <w:tcBorders/>
-            <w:shd w:val="clear" w:color="auto" w:fill="FFFFFF"/>
-            <w:tcMar>
-              <w:top w:w="0" w:type="dxa"/>
-              <w:bottom w:w="0" w:type="dxa"/>
-              <w:left w:w="0" w:type="dxa"/>
-              <w:right w:w="0" w:type="dxa"/>
-            </w:tcMar>
-            <w:vAlign w:val="center"/>
-          </w:tcPr>
-          <w:p>
-            <w:pPr>
-              <w:jc w:val="center"/>
-              <w:spacing w:after="100" w:before="100" w:line="240"/>
-              <w:ind w:firstLine="0" w:left="100" w:right="100"/>
-            </w:pPr>
-            <w:r>
-              <w:rPr>
-                <w:rFonts w:ascii="Helvetica" w:hAnsi="Helvetica" w:eastAsia="Helvetica" w:cs="Helvetica"/>
-                <w:sz w:val="22"/>
-                <w:szCs w:val="22"/>
-                <w:color w:val="000000"/>
-              </w:rPr>
-              <w:t xml:space="preserve">1 (2.4%)</w:t>
-            </w:r>
-          </w:p>
-        </w:tc>
-        <w:tc>
-          <w:tcPr>
-            <w:tcBorders/>
-            <w:shd w:val="clear" w:color="auto" w:fill="FFFFFF"/>
-            <w:tcMar>
-              <w:top w:w="0" w:type="dxa"/>
-              <w:bottom w:w="0" w:type="dxa"/>
-              <w:left w:w="0" w:type="dxa"/>
-              <w:right w:w="0" w:type="dxa"/>
-            </w:tcMar>
-            <w:vAlign w:val="center"/>
-          </w:tcPr>
-          <w:p>
-            <w:pPr>
-              <w:jc w:val="center"/>
-              <w:spacing w:after="100" w:before="100" w:line="240"/>
-              <w:ind w:firstLine="0" w:left="100" w:right="100"/>
-            </w:pPr>
-            <w:r>
-              <w:rPr>
-                <w:rFonts w:ascii="Helvetica" w:hAnsi="Helvetica" w:eastAsia="Helvetica" w:cs="Helvetica"/>
-                <w:sz w:val="22"/>
-                <w:szCs w:val="22"/>
-                <w:color w:val="000000"/>
-              </w:rPr>
-              <w:t xml:space="preserve">3 (6.1%)</w:t>
+              <w:t xml:space="preserve">1 (1.3%)</w:t>
+            </w:r>
+          </w:p>
+        </w:tc>
+        <w:tc>
+          <w:tcPr>
+            <w:tcBorders/>
+            <w:shd w:val="clear" w:color="auto" w:fill="FFFFFF"/>
+            <w:tcMar>
+              <w:top w:w="0" w:type="dxa"/>
+              <w:bottom w:w="0" w:type="dxa"/>
+              <w:left w:w="0" w:type="dxa"/>
+              <w:right w:w="0" w:type="dxa"/>
+            </w:tcMar>
+            <w:vAlign w:val="center"/>
+          </w:tcPr>
+          <w:p>
+            <w:pPr>
+              <w:jc w:val="center"/>
+              <w:spacing w:after="100" w:before="100" w:line="240"/>
+              <w:ind w:firstLine="0" w:left="100" w:right="100"/>
+            </w:pPr>
+            <w:r>
+              <w:rPr>
+                <w:rFonts w:ascii="Helvetica" w:hAnsi="Helvetica" w:eastAsia="Helvetica" w:cs="Helvetica"/>
+                <w:sz w:val="22"/>
+                <w:szCs w:val="22"/>
+                <w:color w:val="000000"/>
+              </w:rPr>
+              <w:t xml:space="preserve">1 (0.9%)</w:t>
             </w:r>
           </w:p>
         </w:tc>
@@ -11967,7 +13581,65 @@
                 <w:szCs w:val="22"/>
                 <w:color w:val="000000"/>
               </w:rPr>
-              <w:t xml:space="preserve">19 (6.7%)</w:t>
+              <w:t xml:space="preserve">1 (2.0%)</w:t>
+            </w:r>
+          </w:p>
+        </w:tc>
+        <w:tc>
+          <w:tcPr>
+            <w:tcBorders/>
+            <w:shd w:val="clear" w:color="auto" w:fill="FFFFFF"/>
+            <w:tcMar>
+              <w:top w:w="0" w:type="dxa"/>
+              <w:bottom w:w="0" w:type="dxa"/>
+              <w:left w:w="0" w:type="dxa"/>
+              <w:right w:w="0" w:type="dxa"/>
+            </w:tcMar>
+            <w:vAlign w:val="center"/>
+          </w:tcPr>
+          <w:p>
+            <w:pPr>
+              <w:jc w:val="center"/>
+              <w:spacing w:after="100" w:before="100" w:line="240"/>
+              <w:ind w:firstLine="0" w:left="100" w:right="100"/>
+            </w:pPr>
+            <w:r>
+              <w:rPr>
+                <w:rFonts w:ascii="Helvetica" w:hAnsi="Helvetica" w:eastAsia="Helvetica" w:cs="Helvetica"/>
+                <w:sz w:val="22"/>
+                <w:szCs w:val="22"/>
+                <w:color w:val="000000"/>
+              </w:rPr>
+              <w:t xml:space="preserve">0 (0%)</w:t>
+            </w:r>
+          </w:p>
+        </w:tc>
+        <w:tc>
+          <w:tcPr>
+            <w:tcBorders/>
+            <w:shd w:val="clear" w:color="auto" w:fill="FFFFFF"/>
+            <w:tcMar>
+              <w:top w:w="0" w:type="dxa"/>
+              <w:bottom w:w="0" w:type="dxa"/>
+              <w:left w:w="0" w:type="dxa"/>
+              <w:right w:w="0" w:type="dxa"/>
+            </w:tcMar>
+            <w:vAlign w:val="center"/>
+          </w:tcPr>
+          <w:p>
+            <w:pPr>
+              <w:jc w:val="center"/>
+              <w:spacing w:after="100" w:before="100" w:line="240"/>
+              <w:ind w:firstLine="0" w:left="100" w:right="100"/>
+            </w:pPr>
+            <w:r>
+              <w:rPr>
+                <w:rFonts w:ascii="Helvetica" w:hAnsi="Helvetica" w:eastAsia="Helvetica" w:cs="Helvetica"/>
+                <w:sz w:val="22"/>
+                <w:szCs w:val="22"/>
+                <w:color w:val="000000"/>
+              </w:rPr>
+              <w:t xml:space="preserve">3 (1.1%)</w:t>
             </w:r>
           </w:p>
         </w:tc>
@@ -13230,7 +14902,7 @@
       <w:tr>
         <w:trPr>
           <w:cantSplit/>
-          <w:trHeight w:val="617" w:hRule="auto"/>
+          <w:trHeight w:val="616" w:hRule="auto"/>
         </w:trPr>
         <w:tc>
           <w:tcPr>
@@ -13257,7 +14929,7 @@
                 <w:szCs w:val="22"/>
                 <w:color w:val="000000"/>
               </w:rPr>
-              <w:t xml:space="preserve">  Missing</w:t>
+              <w:t xml:space="preserve">  Don't know</w:t>
             </w:r>
           </w:p>
         </w:tc>
@@ -13315,7 +14987,7 @@
                 <w:szCs w:val="22"/>
                 <w:color w:val="000000"/>
               </w:rPr>
-              <w:t xml:space="preserve">3 (2.7%)</w:t>
+              <w:t xml:space="preserve">2 (1.8%)</w:t>
             </w:r>
           </w:p>
         </w:tc>
@@ -13431,7 +15103,7 @@
                 <w:szCs w:val="22"/>
                 <w:color w:val="000000"/>
               </w:rPr>
-              <w:t xml:space="preserve">18 (6.4%)</w:t>
+              <w:t xml:space="preserve">17 (6.0%)</w:t>
             </w:r>
           </w:p>
         </w:tc>
@@ -13462,6 +15134,215 @@
             <w:r>
               <w:rPr>
                 <w:rFonts w:ascii="Helvetica" w:hAnsi="Helvetica" w:eastAsia="Helvetica" w:cs="Helvetica"/>
+                <w:sz w:val="22"/>
+                <w:szCs w:val="22"/>
+                <w:color w:val="000000"/>
+              </w:rPr>
+              <w:t xml:space="preserve">  Missing</w:t>
+            </w:r>
+          </w:p>
+        </w:tc>
+        <w:tc>
+          <w:tcPr>
+            <w:tcBorders/>
+            <w:shd w:val="clear" w:color="auto" w:fill="FFFFFF"/>
+            <w:tcMar>
+              <w:top w:w="0" w:type="dxa"/>
+              <w:bottom w:w="0" w:type="dxa"/>
+              <w:left w:w="0" w:type="dxa"/>
+              <w:right w:w="0" w:type="dxa"/>
+            </w:tcMar>
+            <w:vAlign w:val="center"/>
+          </w:tcPr>
+          <w:p>
+            <w:pPr>
+              <w:jc w:val="center"/>
+              <w:spacing w:after="100" w:before="100" w:line="240"/>
+              <w:ind w:firstLine="0" w:left="100" w:right="100"/>
+            </w:pPr>
+            <w:r>
+              <w:rPr>
+                <w:rFonts w:ascii="Helvetica" w:hAnsi="Helvetica" w:eastAsia="Helvetica" w:cs="Helvetica"/>
+                <w:sz w:val="22"/>
+                <w:szCs w:val="22"/>
+                <w:color w:val="000000"/>
+              </w:rPr>
+              <w:t xml:space="preserve">0 (0%)</w:t>
+            </w:r>
+          </w:p>
+        </w:tc>
+        <w:tc>
+          <w:tcPr>
+            <w:tcBorders/>
+            <w:shd w:val="clear" w:color="auto" w:fill="FFFFFF"/>
+            <w:tcMar>
+              <w:top w:w="0" w:type="dxa"/>
+              <w:bottom w:w="0" w:type="dxa"/>
+              <w:left w:w="0" w:type="dxa"/>
+              <w:right w:w="0" w:type="dxa"/>
+            </w:tcMar>
+            <w:vAlign w:val="center"/>
+          </w:tcPr>
+          <w:p>
+            <w:pPr>
+              <w:jc w:val="center"/>
+              <w:spacing w:after="100" w:before="100" w:line="240"/>
+              <w:ind w:firstLine="0" w:left="100" w:right="100"/>
+            </w:pPr>
+            <w:r>
+              <w:rPr>
+                <w:rFonts w:ascii="Helvetica" w:hAnsi="Helvetica" w:eastAsia="Helvetica" w:cs="Helvetica"/>
+                <w:sz w:val="22"/>
+                <w:szCs w:val="22"/>
+                <w:color w:val="000000"/>
+              </w:rPr>
+              <w:t xml:space="preserve">1 (0.9%)</w:t>
+            </w:r>
+          </w:p>
+        </w:tc>
+        <w:tc>
+          <w:tcPr>
+            <w:tcBorders/>
+            <w:shd w:val="clear" w:color="auto" w:fill="FFFFFF"/>
+            <w:tcMar>
+              <w:top w:w="0" w:type="dxa"/>
+              <w:bottom w:w="0" w:type="dxa"/>
+              <w:left w:w="0" w:type="dxa"/>
+              <w:right w:w="0" w:type="dxa"/>
+            </w:tcMar>
+            <w:vAlign w:val="center"/>
+          </w:tcPr>
+          <w:p>
+            <w:pPr>
+              <w:jc w:val="center"/>
+              <w:spacing w:after="100" w:before="100" w:line="240"/>
+              <w:ind w:firstLine="0" w:left="100" w:right="100"/>
+            </w:pPr>
+            <w:r>
+              <w:rPr>
+                <w:rFonts w:ascii="Helvetica" w:hAnsi="Helvetica" w:eastAsia="Helvetica" w:cs="Helvetica"/>
+                <w:sz w:val="22"/>
+                <w:szCs w:val="22"/>
+                <w:color w:val="000000"/>
+              </w:rPr>
+              <w:t xml:space="preserve">0 (0%)</w:t>
+            </w:r>
+          </w:p>
+        </w:tc>
+        <w:tc>
+          <w:tcPr>
+            <w:tcBorders/>
+            <w:shd w:val="clear" w:color="auto" w:fill="FFFFFF"/>
+            <w:tcMar>
+              <w:top w:w="0" w:type="dxa"/>
+              <w:bottom w:w="0" w:type="dxa"/>
+              <w:left w:w="0" w:type="dxa"/>
+              <w:right w:w="0" w:type="dxa"/>
+            </w:tcMar>
+            <w:vAlign w:val="center"/>
+          </w:tcPr>
+          <w:p>
+            <w:pPr>
+              <w:jc w:val="center"/>
+              <w:spacing w:after="100" w:before="100" w:line="240"/>
+              <w:ind w:firstLine="0" w:left="100" w:right="100"/>
+            </w:pPr>
+            <w:r>
+              <w:rPr>
+                <w:rFonts w:ascii="Helvetica" w:hAnsi="Helvetica" w:eastAsia="Helvetica" w:cs="Helvetica"/>
+                <w:sz w:val="22"/>
+                <w:szCs w:val="22"/>
+                <w:color w:val="000000"/>
+              </w:rPr>
+              <w:t xml:space="preserve">0 (0%)</w:t>
+            </w:r>
+          </w:p>
+        </w:tc>
+        <w:tc>
+          <w:tcPr>
+            <w:tcBorders/>
+            <w:shd w:val="clear" w:color="auto" w:fill="FFFFFF"/>
+            <w:tcMar>
+              <w:top w:w="0" w:type="dxa"/>
+              <w:bottom w:w="0" w:type="dxa"/>
+              <w:left w:w="0" w:type="dxa"/>
+              <w:right w:w="0" w:type="dxa"/>
+            </w:tcMar>
+            <w:vAlign w:val="center"/>
+          </w:tcPr>
+          <w:p>
+            <w:pPr>
+              <w:jc w:val="center"/>
+              <w:spacing w:after="100" w:before="100" w:line="240"/>
+              <w:ind w:firstLine="0" w:left="100" w:right="100"/>
+            </w:pPr>
+            <w:r>
+              <w:rPr>
+                <w:rFonts w:ascii="Helvetica" w:hAnsi="Helvetica" w:eastAsia="Helvetica" w:cs="Helvetica"/>
+                <w:sz w:val="22"/>
+                <w:szCs w:val="22"/>
+                <w:color w:val="000000"/>
+              </w:rPr>
+              <w:t xml:space="preserve">0 (0%)</w:t>
+            </w:r>
+          </w:p>
+        </w:tc>
+        <w:tc>
+          <w:tcPr>
+            <w:tcBorders/>
+            <w:shd w:val="clear" w:color="auto" w:fill="FFFFFF"/>
+            <w:tcMar>
+              <w:top w:w="0" w:type="dxa"/>
+              <w:bottom w:w="0" w:type="dxa"/>
+              <w:left w:w="0" w:type="dxa"/>
+              <w:right w:w="0" w:type="dxa"/>
+            </w:tcMar>
+            <w:vAlign w:val="center"/>
+          </w:tcPr>
+          <w:p>
+            <w:pPr>
+              <w:jc w:val="center"/>
+              <w:spacing w:after="100" w:before="100" w:line="240"/>
+              <w:ind w:firstLine="0" w:left="100" w:right="100"/>
+            </w:pPr>
+            <w:r>
+              <w:rPr>
+                <w:rFonts w:ascii="Helvetica" w:hAnsi="Helvetica" w:eastAsia="Helvetica" w:cs="Helvetica"/>
+                <w:sz w:val="22"/>
+                <w:szCs w:val="22"/>
+                <w:color w:val="000000"/>
+              </w:rPr>
+              <w:t xml:space="preserve">1 (0.4%)</w:t>
+            </w:r>
+          </w:p>
+        </w:tc>
+      </w:tr>
+      <w:tr>
+        <w:trPr>
+          <w:cantSplit/>
+          <w:trHeight w:val="617" w:hRule="auto"/>
+        </w:trPr>
+        <w:tc>
+          <w:tcPr>
+            <w:tcBorders/>
+            <w:shd w:val="clear" w:color="auto" w:fill="FFFFFF"/>
+            <w:tcMar>
+              <w:top w:w="0" w:type="dxa"/>
+              <w:bottom w:w="0" w:type="dxa"/>
+              <w:left w:w="0" w:type="dxa"/>
+              <w:right w:w="0" w:type="dxa"/>
+            </w:tcMar>
+            <w:vAlign w:val="center"/>
+          </w:tcPr>
+          <w:p>
+            <w:pPr>
+              <w:jc w:val="left"/>
+              <w:spacing w:after="100" w:before="100" w:line="240"/>
+              <w:ind w:firstLine="0" w:left="100" w:right="100"/>
+            </w:pPr>
+            <w:r>
+              <w:rPr>
+                <w:rFonts w:ascii="Helvetica" w:hAnsi="Helvetica" w:eastAsia="Helvetica" w:cs="Helvetica"/>
                 <w:b/>
                 <w:sz w:val="22"/>
                 <w:szCs w:val="22"/>
@@ -14694,6 +16575,215 @@
       <w:tr>
         <w:trPr>
           <w:cantSplit/>
+          <w:trHeight w:val="616" w:hRule="auto"/>
+        </w:trPr>
+        <w:tc>
+          <w:tcPr>
+            <w:tcBorders/>
+            <w:shd w:val="clear" w:color="auto" w:fill="FFFFFF"/>
+            <w:tcMar>
+              <w:top w:w="0" w:type="dxa"/>
+              <w:bottom w:w="0" w:type="dxa"/>
+              <w:left w:w="0" w:type="dxa"/>
+              <w:right w:w="0" w:type="dxa"/>
+            </w:tcMar>
+            <w:vAlign w:val="center"/>
+          </w:tcPr>
+          <w:p>
+            <w:pPr>
+              <w:jc w:val="left"/>
+              <w:spacing w:after="100" w:before="100" w:line="240"/>
+              <w:ind w:firstLine="0" w:left="100" w:right="100"/>
+            </w:pPr>
+            <w:r>
+              <w:rPr>
+                <w:rFonts w:ascii="Helvetica" w:hAnsi="Helvetica" w:eastAsia="Helvetica" w:cs="Helvetica"/>
+                <w:sz w:val="22"/>
+                <w:szCs w:val="22"/>
+                <w:color w:val="000000"/>
+              </w:rPr>
+              <w:t xml:space="preserve">  Don't know</w:t>
+            </w:r>
+          </w:p>
+        </w:tc>
+        <w:tc>
+          <w:tcPr>
+            <w:tcBorders/>
+            <w:shd w:val="clear" w:color="auto" w:fill="FFFFFF"/>
+            <w:tcMar>
+              <w:top w:w="0" w:type="dxa"/>
+              <w:bottom w:w="0" w:type="dxa"/>
+              <w:left w:w="0" w:type="dxa"/>
+              <w:right w:w="0" w:type="dxa"/>
+            </w:tcMar>
+            <w:vAlign w:val="center"/>
+          </w:tcPr>
+          <w:p>
+            <w:pPr>
+              <w:jc w:val="center"/>
+              <w:spacing w:after="100" w:before="100" w:line="240"/>
+              <w:ind w:firstLine="0" w:left="100" w:right="100"/>
+            </w:pPr>
+            <w:r>
+              <w:rPr>
+                <w:rFonts w:ascii="Helvetica" w:hAnsi="Helvetica" w:eastAsia="Helvetica" w:cs="Helvetica"/>
+                <w:sz w:val="22"/>
+                <w:szCs w:val="22"/>
+                <w:color w:val="000000"/>
+              </w:rPr>
+              <w:t xml:space="preserve">12 (15.8%)</w:t>
+            </w:r>
+          </w:p>
+        </w:tc>
+        <w:tc>
+          <w:tcPr>
+            <w:tcBorders/>
+            <w:shd w:val="clear" w:color="auto" w:fill="FFFFFF"/>
+            <w:tcMar>
+              <w:top w:w="0" w:type="dxa"/>
+              <w:bottom w:w="0" w:type="dxa"/>
+              <w:left w:w="0" w:type="dxa"/>
+              <w:right w:w="0" w:type="dxa"/>
+            </w:tcMar>
+            <w:vAlign w:val="center"/>
+          </w:tcPr>
+          <w:p>
+            <w:pPr>
+              <w:jc w:val="center"/>
+              <w:spacing w:after="100" w:before="100" w:line="240"/>
+              <w:ind w:firstLine="0" w:left="100" w:right="100"/>
+            </w:pPr>
+            <w:r>
+              <w:rPr>
+                <w:rFonts w:ascii="Helvetica" w:hAnsi="Helvetica" w:eastAsia="Helvetica" w:cs="Helvetica"/>
+                <w:sz w:val="22"/>
+                <w:szCs w:val="22"/>
+                <w:color w:val="000000"/>
+              </w:rPr>
+              <w:t xml:space="preserve">5 (4.4%)</w:t>
+            </w:r>
+          </w:p>
+        </w:tc>
+        <w:tc>
+          <w:tcPr>
+            <w:tcBorders/>
+            <w:shd w:val="clear" w:color="auto" w:fill="FFFFFF"/>
+            <w:tcMar>
+              <w:top w:w="0" w:type="dxa"/>
+              <w:bottom w:w="0" w:type="dxa"/>
+              <w:left w:w="0" w:type="dxa"/>
+              <w:right w:w="0" w:type="dxa"/>
+            </w:tcMar>
+            <w:vAlign w:val="center"/>
+          </w:tcPr>
+          <w:p>
+            <w:pPr>
+              <w:jc w:val="center"/>
+              <w:spacing w:after="100" w:before="100" w:line="240"/>
+              <w:ind w:firstLine="0" w:left="100" w:right="100"/>
+            </w:pPr>
+            <w:r>
+              <w:rPr>
+                <w:rFonts w:ascii="Helvetica" w:hAnsi="Helvetica" w:eastAsia="Helvetica" w:cs="Helvetica"/>
+                <w:sz w:val="22"/>
+                <w:szCs w:val="22"/>
+                <w:color w:val="000000"/>
+              </w:rPr>
+              <w:t xml:space="preserve">2 (4.8%)</w:t>
+            </w:r>
+          </w:p>
+        </w:tc>
+        <w:tc>
+          <w:tcPr>
+            <w:tcBorders/>
+            <w:shd w:val="clear" w:color="auto" w:fill="FFFFFF"/>
+            <w:tcMar>
+              <w:top w:w="0" w:type="dxa"/>
+              <w:bottom w:w="0" w:type="dxa"/>
+              <w:left w:w="0" w:type="dxa"/>
+              <w:right w:w="0" w:type="dxa"/>
+            </w:tcMar>
+            <w:vAlign w:val="center"/>
+          </w:tcPr>
+          <w:p>
+            <w:pPr>
+              <w:jc w:val="center"/>
+              <w:spacing w:after="100" w:before="100" w:line="240"/>
+              <w:ind w:firstLine="0" w:left="100" w:right="100"/>
+            </w:pPr>
+            <w:r>
+              <w:rPr>
+                <w:rFonts w:ascii="Helvetica" w:hAnsi="Helvetica" w:eastAsia="Helvetica" w:cs="Helvetica"/>
+                <w:sz w:val="22"/>
+                <w:szCs w:val="22"/>
+                <w:color w:val="000000"/>
+              </w:rPr>
+              <w:t xml:space="preserve">3 (6.1%)</w:t>
+            </w:r>
+          </w:p>
+        </w:tc>
+        <w:tc>
+          <w:tcPr>
+            <w:tcBorders/>
+            <w:shd w:val="clear" w:color="auto" w:fill="FFFFFF"/>
+            <w:tcMar>
+              <w:top w:w="0" w:type="dxa"/>
+              <w:bottom w:w="0" w:type="dxa"/>
+              <w:left w:w="0" w:type="dxa"/>
+              <w:right w:w="0" w:type="dxa"/>
+            </w:tcMar>
+            <w:vAlign w:val="center"/>
+          </w:tcPr>
+          <w:p>
+            <w:pPr>
+              <w:jc w:val="center"/>
+              <w:spacing w:after="100" w:before="100" w:line="240"/>
+              <w:ind w:firstLine="0" w:left="100" w:right="100"/>
+            </w:pPr>
+            <w:r>
+              <w:rPr>
+                <w:rFonts w:ascii="Helvetica" w:hAnsi="Helvetica" w:eastAsia="Helvetica" w:cs="Helvetica"/>
+                <w:sz w:val="22"/>
+                <w:szCs w:val="22"/>
+                <w:color w:val="000000"/>
+              </w:rPr>
+              <w:t xml:space="preserve">0 (0%)</w:t>
+            </w:r>
+          </w:p>
+        </w:tc>
+        <w:tc>
+          <w:tcPr>
+            <w:tcBorders/>
+            <w:shd w:val="clear" w:color="auto" w:fill="FFFFFF"/>
+            <w:tcMar>
+              <w:top w:w="0" w:type="dxa"/>
+              <w:bottom w:w="0" w:type="dxa"/>
+              <w:left w:w="0" w:type="dxa"/>
+              <w:right w:w="0" w:type="dxa"/>
+            </w:tcMar>
+            <w:vAlign w:val="center"/>
+          </w:tcPr>
+          <w:p>
+            <w:pPr>
+              <w:jc w:val="center"/>
+              <w:spacing w:after="100" w:before="100" w:line="240"/>
+              <w:ind w:firstLine="0" w:left="100" w:right="100"/>
+            </w:pPr>
+            <w:r>
+              <w:rPr>
+                <w:rFonts w:ascii="Helvetica" w:hAnsi="Helvetica" w:eastAsia="Helvetica" w:cs="Helvetica"/>
+                <w:sz w:val="22"/>
+                <w:szCs w:val="22"/>
+                <w:color w:val="000000"/>
+              </w:rPr>
+              <w:t xml:space="preserve">22 (7.8%)</w:t>
+            </w:r>
+          </w:p>
+        </w:tc>
+      </w:tr>
+      <w:tr>
+        <w:trPr>
+          <w:cantSplit/>
           <w:trHeight w:val="617" w:hRule="auto"/>
         </w:trPr>
         <w:tc>
@@ -14754,7 +16844,7 @@
                 <w:szCs w:val="22"/>
                 <w:color w:val="000000"/>
               </w:rPr>
-              <w:t xml:space="preserve">12 (15.8%)</w:t>
+              <w:t xml:space="preserve">0 (0%)</w:t>
             </w:r>
           </w:p>
         </w:tc>
@@ -14785,7 +16875,7 @@
                 <w:szCs w:val="22"/>
                 <w:color w:val="000000"/>
               </w:rPr>
-              <w:t xml:space="preserve">7 (6.2%)</w:t>
+              <w:t xml:space="preserve">2 (1.8%)</w:t>
             </w:r>
           </w:p>
         </w:tc>
@@ -14816,7 +16906,7 @@
                 <w:szCs w:val="22"/>
                 <w:color w:val="000000"/>
               </w:rPr>
-              <w:t xml:space="preserve">2 (4.8%)</w:t>
+              <w:t xml:space="preserve">0 (0%)</w:t>
             </w:r>
           </w:p>
         </w:tc>
@@ -14847,7 +16937,7 @@
                 <w:szCs w:val="22"/>
                 <w:color w:val="000000"/>
               </w:rPr>
-              <w:t xml:space="preserve">3 (6.1%)</w:t>
+              <w:t xml:space="preserve">0 (0%)</w:t>
             </w:r>
           </w:p>
         </w:tc>
@@ -14909,7 +16999,7 @@
                 <w:szCs w:val="22"/>
                 <w:color w:val="000000"/>
               </w:rPr>
-              <w:t xml:space="preserve">24 (8.5%)</w:t>
+              <w:t xml:space="preserve">2 (0.7%)</w:t>
             </w:r>
           </w:p>
         </w:tc>
